--- a/Periode1.3/Architechtuur/2021-AE&I-IVT1.3-SoftwareontwerpEnArchitectuur 1-Casus Bibliotheek.docx
+++ b/Periode1.3/Architechtuur/2021-AE&I-IVT1.3-SoftwareontwerpEnArchitectuur 1-Casus Bibliotheek.docx
@@ -1,6 +1,6 @@
 
 <file path=word/document.xml><?xml version="1.0" encoding="utf-8"?>
-<w:document xmlns:wpc="http://schemas.microsoft.com/office/word/2010/wordprocessingCanvas" xmlns:mc="http://schemas.openxmlformats.org/markup-compatibility/2006" xmlns:o="urn:schemas-microsoft-com:office:office" xmlns:r="http://schemas.openxmlformats.org/officeDocument/2006/relationships" xmlns:m="http://schemas.openxmlformats.org/officeDocument/2006/math" xmlns:v="urn:schemas-microsoft-com:vml" xmlns:wp14="http://schemas.microsoft.com/office/word/2010/wordprocessingDrawing" xmlns:wp="http://schemas.openxmlformats.org/drawingml/2006/wordprocessingDrawing" xmlns:w10="urn:schemas-microsoft-com:office:word" xmlns:w="http://schemas.openxmlformats.org/wordprocessingml/2006/main" xmlns:w14="http://schemas.microsoft.com/office/word/2010/wordml" xmlns:w15="http://schemas.microsoft.com/office/word/2012/wordml" xmlns:wpg="http://schemas.microsoft.com/office/word/2010/wordprocessingGroup" xmlns:wpi="http://schemas.microsoft.com/office/word/2010/wordprocessingInk" xmlns:wne="http://schemas.microsoft.com/office/word/2006/wordml" xmlns:wps="http://schemas.microsoft.com/office/word/2010/wordprocessingShape" xmlns:a="http://schemas.openxmlformats.org/drawingml/2006/main" xmlns:pic="http://schemas.openxmlformats.org/drawingml/2006/picture" xmlns:a14="http://schemas.microsoft.com/office/drawing/2010/main" mc:Ignorable="w14 w15 wp14">
+<w:document xmlns:wpc="http://schemas.microsoft.com/office/word/2010/wordprocessingCanvas" xmlns:cx="http://schemas.microsoft.com/office/drawing/2014/chartex" xmlns:cx1="http://schemas.microsoft.com/office/drawing/2015/9/8/chartex" xmlns:cx2="http://schemas.microsoft.com/office/drawing/2015/10/21/chartex" xmlns:cx3="http://schemas.microsoft.com/office/drawing/2016/5/9/chartex" xmlns:cx4="http://schemas.microsoft.com/office/drawing/2016/5/10/chartex" xmlns:cx5="http://schemas.microsoft.com/office/drawing/2016/5/11/chartex" xmlns:cx6="http://schemas.microsoft.com/office/drawing/2016/5/12/chartex" xmlns:cx7="http://schemas.microsoft.com/office/drawing/2016/5/13/chartex" xmlns:cx8="http://schemas.microsoft.com/office/drawing/2016/5/14/chartex" xmlns:mc="http://schemas.openxmlformats.org/markup-compatibility/2006" xmlns:aink="http://schemas.microsoft.com/office/drawing/2016/ink" xmlns:am3d="http://schemas.microsoft.com/office/drawing/2017/model3d" xmlns:o="urn:schemas-microsoft-com:office:office" xmlns:oel="http://schemas.microsoft.com/office/2019/extlst" xmlns:r="http://schemas.openxmlformats.org/officeDocument/2006/relationships" xmlns:m="http://schemas.openxmlformats.org/officeDocument/2006/math" xmlns:v="urn:schemas-microsoft-com:vml" xmlns:wp14="http://schemas.microsoft.com/office/word/2010/wordprocessingDrawing" xmlns:wp="http://schemas.openxmlformats.org/drawingml/2006/wordprocessingDrawing" xmlns:w10="urn:schemas-microsoft-com:office:word" xmlns:w="http://schemas.openxmlformats.org/wordprocessingml/2006/main" xmlns:w14="http://schemas.microsoft.com/office/word/2010/wordml" xmlns:w15="http://schemas.microsoft.com/office/word/2012/wordml" xmlns:w16cex="http://schemas.microsoft.com/office/word/2018/wordml/cex" xmlns:w16cid="http://schemas.microsoft.com/office/word/2016/wordml/cid" xmlns:w16="http://schemas.microsoft.com/office/word/2018/wordml" xmlns:w16sdtdh="http://schemas.microsoft.com/office/word/2020/wordml/sdtdatahash" xmlns:w16se="http://schemas.microsoft.com/office/word/2015/wordml/symex" xmlns:wpg="http://schemas.microsoft.com/office/word/2010/wordprocessingGroup" xmlns:wpi="http://schemas.microsoft.com/office/word/2010/wordprocessingInk" xmlns:wne="http://schemas.microsoft.com/office/word/2006/wordml" xmlns:wps="http://schemas.microsoft.com/office/word/2010/wordprocessingShape" mc:Ignorable="w14 w15 w16se w16cid w16 w16cex w16sdtdh wp14">
   <w:body>
     <w:p>
       <w:pPr>
@@ -216,8 +216,6 @@
         </w:rPr>
         <w:t xml:space="preserve"> en/of hij nog een boete heeft die (nog) niet betaald is</w:t>
       </w:r>
-      <w:bookmarkStart w:name="_GoBack" w:id="0"/>
-      <w:bookmarkEnd w:id="0"/>
       <w:r>
         <w:rPr>
           <w:rFonts w:ascii="Verdana" w:hAnsi="Verdana"/>
@@ -292,24 +290,27 @@
         </w:rPr>
       </w:pPr>
       <w:r>
+        <w:rPr>
+          <w:noProof/>
+        </w:rPr>
         <w:drawing>
-          <wp:inline wp14:editId="11F1220D" wp14:anchorId="01B68F83">
+          <wp:inline distT="0" distB="0" distL="0" distR="0" wp14:anchorId="01B68F83" wp14:editId="11F1220D">
             <wp:extent cx="5414647" cy="1909445"/>
             <wp:effectExtent l="0" t="0" r="0" b="0"/>
-            <wp:docPr id="3" name="Picture 1" descr="ANd9GcS00pJxytPUfwbcqGO05VjjDJ8jNDQkXEPfqKNdsTV2ddFXYmHc8Q" title=""/>
+            <wp:docPr id="3" name="Picture 1" descr="ANd9GcS00pJxytPUfwbcqGO05VjjDJ8jNDQkXEPfqKNdsTV2ddFXYmHc8Q"/>
             <wp:cNvGraphicFramePr>
-              <a:graphicFrameLocks noChangeAspect="1"/>
+              <a:graphicFrameLocks xmlns:a="http://schemas.openxmlformats.org/drawingml/2006/main" noChangeAspect="1"/>
             </wp:cNvGraphicFramePr>
-            <a:graphic>
+            <a:graphic xmlns:a="http://schemas.openxmlformats.org/drawingml/2006/main">
               <a:graphicData uri="http://schemas.openxmlformats.org/drawingml/2006/picture">
-                <pic:pic>
+                <pic:pic xmlns:pic="http://schemas.openxmlformats.org/drawingml/2006/picture">
                   <pic:nvPicPr>
                     <pic:cNvPr id="0" name="Picture 1"/>
                     <pic:cNvPicPr/>
                   </pic:nvPicPr>
                   <pic:blipFill>
-                    <a:blip r:embed="R455495b1a4ab471e">
-                      <a:extLst xmlns:a="http://schemas.openxmlformats.org/drawingml/2006/main">
+                    <a:blip r:embed="rId11">
+                      <a:extLst>
                         <a:ext uri="{28A0092B-C50C-407E-A947-70E740481C1C}">
                           <a14:useLocalDpi xmlns:a14="http://schemas.microsoft.com/office/drawing/2010/main" val="0"/>
                         </a:ext>
@@ -320,7 +321,7 @@
                     </a:stretch>
                   </pic:blipFill>
                   <pic:spPr>
-                    <a:xfrm rot="0" flipH="0" flipV="0">
+                    <a:xfrm>
                       <a:off x="0" y="0"/>
                       <a:ext cx="5414647" cy="1909445"/>
                     </a:xfrm>
@@ -385,8 +386,13 @@
       <w:pPr>
         <w:pStyle w:val="Heading1"/>
       </w:pPr>
+      <w:proofErr w:type="spellStart"/>
       <w:r>
-        <w:t>Use cases</w:t>
+        <w:t>Use</w:t>
+      </w:r>
+      <w:proofErr w:type="spellEnd"/>
+      <w:r>
+        <w:t xml:space="preserve"> cases</w:t>
       </w:r>
     </w:p>
     <w:p>
@@ -409,26 +415,29 @@
         </w:rPr>
       </w:pPr>
       <w:r>
+        <w:rPr>
+          <w:noProof/>
+        </w:rPr>
         <w:drawing>
-          <wp:inline wp14:editId="4F330A21" wp14:anchorId="7E986FE8">
+          <wp:inline distT="0" distB="0" distL="0" distR="0" wp14:anchorId="7E986FE8" wp14:editId="4F330A21">
             <wp:extent cx="5971540" cy="4972686"/>
             <wp:effectExtent l="0" t="0" r="0" b="0"/>
-            <wp:docPr id="4" name="Picture 4" title=""/>
+            <wp:docPr id="4" name="Picture 4"/>
             <wp:cNvGraphicFramePr>
-              <a:graphicFrameLocks noChangeAspect="1"/>
+              <a:graphicFrameLocks xmlns:a="http://schemas.openxmlformats.org/drawingml/2006/main" noChangeAspect="1"/>
             </wp:cNvGraphicFramePr>
-            <a:graphic>
+            <a:graphic xmlns:a="http://schemas.openxmlformats.org/drawingml/2006/main">
               <a:graphicData uri="http://schemas.openxmlformats.org/drawingml/2006/picture">
-                <pic:pic>
+                <pic:pic xmlns:pic="http://schemas.openxmlformats.org/drawingml/2006/picture">
                   <pic:nvPicPr>
                     <pic:cNvPr id="0" name="Picture 4"/>
                     <pic:cNvPicPr/>
                   </pic:nvPicPr>
                   <pic:blipFill>
-                    <a:blip r:embed="R51a94df8404e4b69">
+                    <a:blip r:embed="rId12">
                       <a:extLst>
-                        <a:ext xmlns:a="http://schemas.openxmlformats.org/drawingml/2006/main" uri="{28A0092B-C50C-407E-A947-70E740481C1C}">
-                          <a14:useLocalDpi val="0"/>
+                        <a:ext uri="{28A0092B-C50C-407E-A947-70E740481C1C}">
+                          <a14:useLocalDpi xmlns:a14="http://schemas.microsoft.com/office/drawing/2010/main" val="0"/>
                         </a:ext>
                       </a:extLst>
                     </a:blip>
@@ -437,7 +446,7 @@
                     </a:stretch>
                   </pic:blipFill>
                   <pic:spPr>
-                    <a:xfrm rot="0" flipH="0" flipV="0">
+                    <a:xfrm>
                       <a:off x="0" y="0"/>
                       <a:ext cx="5971540" cy="4972686"/>
                     </a:xfrm>
@@ -590,26 +599,29 @@
         </w:rPr>
       </w:pPr>
       <w:r>
+        <w:rPr>
+          <w:noProof/>
+        </w:rPr>
         <w:drawing>
-          <wp:inline wp14:editId="2E5B752F" wp14:anchorId="4F27EE41">
+          <wp:inline distT="0" distB="0" distL="0" distR="0" wp14:anchorId="4F27EE41" wp14:editId="2E5B752F">
             <wp:extent cx="4762502" cy="2672594"/>
             <wp:effectExtent l="0" t="0" r="0" b="0"/>
-            <wp:docPr id="5" name="Picture 5" title=""/>
+            <wp:docPr id="5" name="Picture 5"/>
             <wp:cNvGraphicFramePr>
-              <a:graphicFrameLocks noChangeAspect="1"/>
+              <a:graphicFrameLocks xmlns:a="http://schemas.openxmlformats.org/drawingml/2006/main" noChangeAspect="1"/>
             </wp:cNvGraphicFramePr>
-            <a:graphic>
+            <a:graphic xmlns:a="http://schemas.openxmlformats.org/drawingml/2006/main">
               <a:graphicData uri="http://schemas.openxmlformats.org/drawingml/2006/picture">
-                <pic:pic>
+                <pic:pic xmlns:pic="http://schemas.openxmlformats.org/drawingml/2006/picture">
                   <pic:nvPicPr>
                     <pic:cNvPr id="0" name="Picture 5"/>
                     <pic:cNvPicPr/>
                   </pic:nvPicPr>
                   <pic:blipFill>
-                    <a:blip r:embed="R6af8d9a3120641b4">
+                    <a:blip r:embed="rId13">
                       <a:extLst>
-                        <a:ext xmlns:a="http://schemas.openxmlformats.org/drawingml/2006/main" uri="{28A0092B-C50C-407E-A947-70E740481C1C}">
-                          <a14:useLocalDpi val="0"/>
+                        <a:ext uri="{28A0092B-C50C-407E-A947-70E740481C1C}">
+                          <a14:useLocalDpi xmlns:a14="http://schemas.microsoft.com/office/drawing/2010/main" val="0"/>
                         </a:ext>
                       </a:extLst>
                     </a:blip>
@@ -618,7 +630,7 @@
                     </a:stretch>
                   </pic:blipFill>
                   <pic:spPr>
-                    <a:xfrm rot="0" flipH="0" flipV="0">
+                    <a:xfrm>
                       <a:off x="0" y="0"/>
                       <a:ext cx="4762502" cy="2672594"/>
                     </a:xfrm>
@@ -658,12 +670,12 @@
         <w:tblW w:w="9210" w:type="dxa"/>
         <w:tblInd w:w="-25" w:type="dxa"/>
         <w:tblBorders>
-          <w:top w:val="single" w:color="000000" w:sz="12" w:space="0"/>
-          <w:left w:val="single" w:color="000000" w:sz="12" w:space="0"/>
-          <w:bottom w:val="single" w:color="000000" w:sz="12" w:space="0"/>
-          <w:right w:val="single" w:color="000000" w:sz="12" w:space="0"/>
-          <w:insideH w:val="single" w:color="000000" w:sz="6" w:space="0"/>
-          <w:insideV w:val="single" w:color="000000" w:sz="6" w:space="0"/>
+          <w:top w:val="single" w:sz="12" w:space="0" w:color="000000"/>
+          <w:left w:val="single" w:sz="12" w:space="0" w:color="000000"/>
+          <w:bottom w:val="single" w:sz="12" w:space="0" w:color="000000"/>
+          <w:right w:val="single" w:sz="12" w:space="0" w:color="000000"/>
+          <w:insideH w:val="single" w:sz="6" w:space="0" w:color="000000"/>
+          <w:insideV w:val="single" w:sz="6" w:space="0" w:color="000000"/>
         </w:tblBorders>
         <w:tblLayout w:type="fixed"/>
         <w:tblCellMar>
@@ -698,6 +710,7 @@
                 <w:szCs w:val="20"/>
               </w:rPr>
             </w:pPr>
+            <w:proofErr w:type="spellStart"/>
             <w:r>
               <w:rPr>
                 <w:rFonts w:ascii="Verdana" w:hAnsi="Verdana"/>
@@ -706,8 +719,31 @@
                 <w:sz w:val="20"/>
                 <w:szCs w:val="20"/>
               </w:rPr>
-              <w:t>Use-Case-id</w:t>
+              <w:t>Use</w:t>
             </w:r>
+            <w:proofErr w:type="spellEnd"/>
+            <w:r>
+              <w:rPr>
+                <w:rFonts w:ascii="Verdana" w:hAnsi="Verdana"/>
+                <w:b/>
+                <w:bCs/>
+                <w:sz w:val="20"/>
+                <w:szCs w:val="20"/>
+              </w:rPr>
+              <w:t>-Case-</w:t>
+            </w:r>
+            <w:proofErr w:type="spellStart"/>
+            <w:r>
+              <w:rPr>
+                <w:rFonts w:ascii="Verdana" w:hAnsi="Verdana"/>
+                <w:b/>
+                <w:bCs/>
+                <w:sz w:val="20"/>
+                <w:szCs w:val="20"/>
+              </w:rPr>
+              <w:t>id</w:t>
+            </w:r>
+            <w:proofErr w:type="spellEnd"/>
           </w:p>
         </w:tc>
         <w:tc>
@@ -807,7 +843,55 @@
                 <w:sz w:val="20"/>
                 <w:szCs w:val="20"/>
               </w:rPr>
-              <w:t>Het doel van deze use case is het zoeken en selecteren van een specifiek lid in het leden-bestand van de bibliotheek. Nadat dit lid geselecteerd is worden de details getoond.</w:t>
+              <w:t xml:space="preserve">Het doel van deze </w:t>
+            </w:r>
+            <w:proofErr w:type="spellStart"/>
+            <w:r>
+              <w:rPr>
+                <w:rFonts w:ascii="Verdana" w:hAnsi="Verdana"/>
+                <w:b/>
+                <w:bCs/>
+                <w:color w:val="0000FF"/>
+                <w:sz w:val="20"/>
+                <w:szCs w:val="20"/>
+              </w:rPr>
+              <w:t>use</w:t>
+            </w:r>
+            <w:proofErr w:type="spellEnd"/>
+            <w:r>
+              <w:rPr>
+                <w:rFonts w:ascii="Verdana" w:hAnsi="Verdana"/>
+                <w:b/>
+                <w:bCs/>
+                <w:color w:val="0000FF"/>
+                <w:sz w:val="20"/>
+                <w:szCs w:val="20"/>
+              </w:rPr>
+              <w:t xml:space="preserve"> case is het zoeken en selecteren van een specifiek lid in het </w:t>
+            </w:r>
+            <w:proofErr w:type="spellStart"/>
+            <w:r>
+              <w:rPr>
+                <w:rFonts w:ascii="Verdana" w:hAnsi="Verdana"/>
+                <w:b/>
+                <w:bCs/>
+                <w:color w:val="0000FF"/>
+                <w:sz w:val="20"/>
+                <w:szCs w:val="20"/>
+              </w:rPr>
+              <w:t>leden-bestand</w:t>
+            </w:r>
+            <w:proofErr w:type="spellEnd"/>
+            <w:r>
+              <w:rPr>
+                <w:rFonts w:ascii="Verdana" w:hAnsi="Verdana"/>
+                <w:b/>
+                <w:bCs/>
+                <w:color w:val="0000FF"/>
+                <w:sz w:val="20"/>
+                <w:szCs w:val="20"/>
+              </w:rPr>
+              <w:t xml:space="preserve"> van de bibliotheek. Nadat dit lid geselecteerd is worden de details getoond.</w:t>
             </w:r>
           </w:p>
         </w:tc>
@@ -865,6 +949,7 @@
                 <w:szCs w:val="20"/>
               </w:rPr>
             </w:pPr>
+            <w:proofErr w:type="spellStart"/>
             <w:r>
               <w:rPr>
                 <w:rFonts w:ascii="Verdana" w:hAnsi="Verdana"/>
@@ -874,7 +959,19 @@
                 <w:sz w:val="20"/>
                 <w:szCs w:val="20"/>
               </w:rPr>
-              <w:t>Baliemedewerk(st)er</w:t>
+              <w:t>Baliemedewerk</w:t>
+            </w:r>
+            <w:proofErr w:type="spellEnd"/>
+            <w:r>
+              <w:rPr>
+                <w:rFonts w:ascii="Verdana" w:hAnsi="Verdana"/>
+                <w:b/>
+                <w:bCs/>
+                <w:color w:val="0000FF"/>
+                <w:sz w:val="20"/>
+                <w:szCs w:val="20"/>
+              </w:rPr>
+              <w:t>(st)er</w:t>
             </w:r>
           </w:p>
         </w:tc>
@@ -1139,15 +1236,6 @@
                 <w:lang w:val="nl-NL"/>
               </w:rPr>
               <w:br/>
-            </w:r>
-            <w:r>
-              <w:rPr>
-                <w:rFonts w:ascii="Verdana" w:hAnsi="Verdana"/>
-                <w:b/>
-                <w:bCs/>
-                <w:color w:val="0000FF"/>
-                <w:lang w:val="nl-NL"/>
-              </w:rPr>
               <w:t>[</w:t>
             </w:r>
             <w:r>
@@ -1434,25 +1522,28 @@
         </w:rPr>
       </w:pPr>
       <w:r>
+        <w:rPr>
+          <w:noProof/>
+        </w:rPr>
         <w:drawing>
-          <wp:inline wp14:editId="7B7E4047" wp14:anchorId="6B5C7B4F">
-            <wp:extent cx="6880178" cy="2196331"/>
-            <wp:effectExtent l="0" t="1270" r="0" b="0"/>
-            <wp:docPr id="6" name="Picture 6" title=""/>
+          <wp:inline distT="0" distB="0" distL="0" distR="0" wp14:anchorId="6B5C7B4F" wp14:editId="6EEE22BF">
+            <wp:extent cx="6723840" cy="2146424"/>
+            <wp:effectExtent l="0" t="0" r="1270" b="6350"/>
+            <wp:docPr id="6" name="Picture 6"/>
             <wp:cNvGraphicFramePr>
-              <a:graphicFrameLocks noChangeAspect="1"/>
+              <a:graphicFrameLocks xmlns:a="http://schemas.openxmlformats.org/drawingml/2006/main" noChangeAspect="1"/>
             </wp:cNvGraphicFramePr>
-            <a:graphic>
+            <a:graphic xmlns:a="http://schemas.openxmlformats.org/drawingml/2006/main">
               <a:graphicData uri="http://schemas.openxmlformats.org/drawingml/2006/picture">
-                <pic:pic>
+                <pic:pic xmlns:pic="http://schemas.openxmlformats.org/drawingml/2006/picture">
                   <pic:nvPicPr>
                     <pic:cNvPr id="0" name="Picture 6"/>
                     <pic:cNvPicPr/>
                   </pic:nvPicPr>
                   <pic:blipFill>
-                    <a:blip r:embed="R0ea1e91149fa4c05">
-                      <a:extLst xmlns:a="http://schemas.openxmlformats.org/drawingml/2006/main">
-                        <a:ext xmlns:a="http://schemas.openxmlformats.org/drawingml/2006/main" uri="{28A0092B-C50C-407E-A947-70E740481C1C}">
+                    <a:blip r:embed="rId14">
+                      <a:extLst>
+                        <a:ext uri="{28A0092B-C50C-407E-A947-70E740481C1C}">
                           <a14:useLocalDpi xmlns:a14="http://schemas.microsoft.com/office/drawing/2010/main" val="0"/>
                         </a:ext>
                       </a:extLst>
@@ -1462,9 +1553,9 @@
                     </a:stretch>
                   </pic:blipFill>
                   <pic:spPr>
-                    <a:xfrm rot="16200000" flipH="0" flipV="0">
+                    <a:xfrm>
                       <a:off x="0" y="0"/>
-                      <a:ext cx="6880178" cy="2196331"/>
+                      <a:ext cx="6741927" cy="2152198"/>
                     </a:xfrm>
                     <a:prstGeom prst="rect">
                       <a:avLst/>
@@ -1500,12 +1591,21 @@
           <w:sz w:val="20"/>
         </w:rPr>
       </w:pPr>
+      <w:proofErr w:type="spellStart"/>
       <w:r>
         <w:rPr>
           <w:rFonts w:ascii="Verdana" w:hAnsi="Verdana"/>
           <w:sz w:val="20"/>
         </w:rPr>
-        <w:t>Sequence diagram: verwijderen van een member.</w:t>
+        <w:t>Sequence</w:t>
+      </w:r>
+      <w:proofErr w:type="spellEnd"/>
+      <w:r>
+        <w:rPr>
+          <w:rFonts w:ascii="Verdana" w:hAnsi="Verdana"/>
+          <w:sz w:val="20"/>
+        </w:rPr>
+        <w:t xml:space="preserve"> diagram: verwijderen van een member.</w:t>
       </w:r>
     </w:p>
     <w:p>
@@ -1523,26 +1623,29 @@
         </w:rPr>
       </w:pPr>
       <w:r>
+        <w:rPr>
+          <w:noProof/>
+        </w:rPr>
         <w:drawing>
-          <wp:inline wp14:editId="41D1FB87" wp14:anchorId="3614F3EA">
+          <wp:inline distT="0" distB="0" distL="0" distR="0" wp14:anchorId="3614F3EA" wp14:editId="41D1FB87">
             <wp:extent cx="5971540" cy="2855595"/>
             <wp:effectExtent l="0" t="0" r="0" b="1905"/>
-            <wp:docPr id="7" name="Picture 7" title=""/>
+            <wp:docPr id="7" name="Picture 7"/>
             <wp:cNvGraphicFramePr>
-              <a:graphicFrameLocks noChangeAspect="1"/>
+              <a:graphicFrameLocks xmlns:a="http://schemas.openxmlformats.org/drawingml/2006/main" noChangeAspect="1"/>
             </wp:cNvGraphicFramePr>
-            <a:graphic>
+            <a:graphic xmlns:a="http://schemas.openxmlformats.org/drawingml/2006/main">
               <a:graphicData uri="http://schemas.openxmlformats.org/drawingml/2006/picture">
-                <pic:pic>
+                <pic:pic xmlns:pic="http://schemas.openxmlformats.org/drawingml/2006/picture">
                   <pic:nvPicPr>
                     <pic:cNvPr id="0" name="Picture 7"/>
                     <pic:cNvPicPr/>
                   </pic:nvPicPr>
                   <pic:blipFill>
-                    <a:blip r:embed="Rd2a2a76f336f4317">
+                    <a:blip r:embed="rId15">
                       <a:extLst>
-                        <a:ext xmlns:a="http://schemas.openxmlformats.org/drawingml/2006/main" uri="{28A0092B-C50C-407E-A947-70E740481C1C}">
-                          <a14:useLocalDpi val="0"/>
+                        <a:ext uri="{28A0092B-C50C-407E-A947-70E740481C1C}">
+                          <a14:useLocalDpi xmlns:a14="http://schemas.microsoft.com/office/drawing/2010/main" val="0"/>
                         </a:ext>
                       </a:extLst>
                     </a:blip>
@@ -1551,7 +1654,7 @@
                     </a:stretch>
                   </pic:blipFill>
                   <pic:spPr>
-                    <a:xfrm rot="0" flipH="0" flipV="0">
+                    <a:xfrm>
                       <a:off x="0" y="0"/>
                       <a:ext cx="5971540" cy="2855595"/>
                     </a:xfrm>
@@ -1581,9 +1684,9 @@
       </w:pPr>
     </w:p>
     <w:sectPr>
-      <w:headerReference w:type="default" r:id="rId13"/>
-      <w:footerReference w:type="default" r:id="rId14"/>
-      <w:pgSz w:w="12240" w:h="15840" w:orient="portrait"/>
+      <w:headerReference w:type="default" r:id="rId16"/>
+      <w:footerReference w:type="default" r:id="rId17"/>
+      <w:pgSz w:w="12240" w:h="15840"/>
       <w:pgMar w:top="1418" w:right="1418" w:bottom="1418" w:left="1418" w:header="708" w:footer="708" w:gutter="0"/>
       <w:cols w:space="708"/>
       <w:docGrid w:linePitch="360"/>
@@ -1593,7 +1696,7 @@
 </file>
 
 <file path=word/endnotes.xml><?xml version="1.0" encoding="utf-8"?>
-<w:endnotes xmlns:wpc="http://schemas.microsoft.com/office/word/2010/wordprocessingCanvas" xmlns:mc="http://schemas.openxmlformats.org/markup-compatibility/2006" xmlns:o="urn:schemas-microsoft-com:office:office" xmlns:r="http://schemas.openxmlformats.org/officeDocument/2006/relationships" xmlns:m="http://schemas.openxmlformats.org/officeDocument/2006/math" xmlns:v="urn:schemas-microsoft-com:vml" xmlns:wp14="http://schemas.microsoft.com/office/word/2010/wordprocessingDrawing" xmlns:wp="http://schemas.openxmlformats.org/drawingml/2006/wordprocessingDrawing" xmlns:w10="urn:schemas-microsoft-com:office:word" xmlns:w="http://schemas.openxmlformats.org/wordprocessingml/2006/main" xmlns:w14="http://schemas.microsoft.com/office/word/2010/wordml" xmlns:w15="http://schemas.microsoft.com/office/word/2012/wordml" xmlns:wpg="http://schemas.microsoft.com/office/word/2010/wordprocessingGroup" xmlns:wpi="http://schemas.microsoft.com/office/word/2010/wordprocessingInk" xmlns:wne="http://schemas.microsoft.com/office/word/2006/wordml" xmlns:wps="http://schemas.microsoft.com/office/word/2010/wordprocessingShape" mc:Ignorable="w14 w15 wp14">
+<w:endnotes xmlns:wpc="http://schemas.microsoft.com/office/word/2010/wordprocessingCanvas" xmlns:cx="http://schemas.microsoft.com/office/drawing/2014/chartex" xmlns:cx1="http://schemas.microsoft.com/office/drawing/2015/9/8/chartex" xmlns:cx2="http://schemas.microsoft.com/office/drawing/2015/10/21/chartex" xmlns:cx3="http://schemas.microsoft.com/office/drawing/2016/5/9/chartex" xmlns:cx4="http://schemas.microsoft.com/office/drawing/2016/5/10/chartex" xmlns:cx5="http://schemas.microsoft.com/office/drawing/2016/5/11/chartex" xmlns:cx6="http://schemas.microsoft.com/office/drawing/2016/5/12/chartex" xmlns:cx7="http://schemas.microsoft.com/office/drawing/2016/5/13/chartex" xmlns:cx8="http://schemas.microsoft.com/office/drawing/2016/5/14/chartex" xmlns:mc="http://schemas.openxmlformats.org/markup-compatibility/2006" xmlns:aink="http://schemas.microsoft.com/office/drawing/2016/ink" xmlns:am3d="http://schemas.microsoft.com/office/drawing/2017/model3d" xmlns:o="urn:schemas-microsoft-com:office:office" xmlns:oel="http://schemas.microsoft.com/office/2019/extlst" xmlns:r="http://schemas.openxmlformats.org/officeDocument/2006/relationships" xmlns:m="http://schemas.openxmlformats.org/officeDocument/2006/math" xmlns:v="urn:schemas-microsoft-com:vml" xmlns:wp14="http://schemas.microsoft.com/office/word/2010/wordprocessingDrawing" xmlns:wp="http://schemas.openxmlformats.org/drawingml/2006/wordprocessingDrawing" xmlns:w10="urn:schemas-microsoft-com:office:word" xmlns:w="http://schemas.openxmlformats.org/wordprocessingml/2006/main" xmlns:w14="http://schemas.microsoft.com/office/word/2010/wordml" xmlns:w15="http://schemas.microsoft.com/office/word/2012/wordml" xmlns:w16cex="http://schemas.microsoft.com/office/word/2018/wordml/cex" xmlns:w16cid="http://schemas.microsoft.com/office/word/2016/wordml/cid" xmlns:w16="http://schemas.microsoft.com/office/word/2018/wordml" xmlns:w16sdtdh="http://schemas.microsoft.com/office/word/2020/wordml/sdtdatahash" xmlns:w16se="http://schemas.microsoft.com/office/word/2015/wordml/symex" xmlns:wpg="http://schemas.microsoft.com/office/word/2010/wordprocessingGroup" xmlns:wpi="http://schemas.microsoft.com/office/word/2010/wordprocessingInk" xmlns:wne="http://schemas.microsoft.com/office/word/2006/wordml" xmlns:wps="http://schemas.microsoft.com/office/word/2010/wordprocessingShape" mc:Ignorable="w14 w15 w16se w16cid w16 w16cex w16sdtdh wp14">
   <w:endnote w:type="separator" w:id="-1">
     <w:p>
       <w:r>
@@ -1612,7 +1715,7 @@
 </file>
 
 <file path=word/footer1.xml><?xml version="1.0" encoding="utf-8"?>
-<w:ftr xmlns:wpc="http://schemas.microsoft.com/office/word/2010/wordprocessingCanvas" xmlns:mc="http://schemas.openxmlformats.org/markup-compatibility/2006" xmlns:o="urn:schemas-microsoft-com:office:office" xmlns:r="http://schemas.openxmlformats.org/officeDocument/2006/relationships" xmlns:m="http://schemas.openxmlformats.org/officeDocument/2006/math" xmlns:v="urn:schemas-microsoft-com:vml" xmlns:wp14="http://schemas.microsoft.com/office/word/2010/wordprocessingDrawing" xmlns:wp="http://schemas.openxmlformats.org/drawingml/2006/wordprocessingDrawing" xmlns:w10="urn:schemas-microsoft-com:office:word" xmlns:w="http://schemas.openxmlformats.org/wordprocessingml/2006/main" xmlns:w14="http://schemas.microsoft.com/office/word/2010/wordml" xmlns:w15="http://schemas.microsoft.com/office/word/2012/wordml" xmlns:wpg="http://schemas.microsoft.com/office/word/2010/wordprocessingGroup" xmlns:wpi="http://schemas.microsoft.com/office/word/2010/wordprocessingInk" xmlns:wne="http://schemas.microsoft.com/office/word/2006/wordml" xmlns:wps="http://schemas.microsoft.com/office/word/2010/wordprocessingShape" xmlns:a="http://schemas.openxmlformats.org/drawingml/2006/main" xmlns:a14="http://schemas.microsoft.com/office/drawing/2010/main" mc:Ignorable="w14 w15 wp14">
+<w:ftr xmlns:wpc="http://schemas.microsoft.com/office/word/2010/wordprocessingCanvas" xmlns:cx="http://schemas.microsoft.com/office/drawing/2014/chartex" xmlns:cx1="http://schemas.microsoft.com/office/drawing/2015/9/8/chartex" xmlns:cx2="http://schemas.microsoft.com/office/drawing/2015/10/21/chartex" xmlns:cx3="http://schemas.microsoft.com/office/drawing/2016/5/9/chartex" xmlns:cx4="http://schemas.microsoft.com/office/drawing/2016/5/10/chartex" xmlns:cx5="http://schemas.microsoft.com/office/drawing/2016/5/11/chartex" xmlns:cx6="http://schemas.microsoft.com/office/drawing/2016/5/12/chartex" xmlns:cx7="http://schemas.microsoft.com/office/drawing/2016/5/13/chartex" xmlns:cx8="http://schemas.microsoft.com/office/drawing/2016/5/14/chartex" xmlns:mc="http://schemas.openxmlformats.org/markup-compatibility/2006" xmlns:aink="http://schemas.microsoft.com/office/drawing/2016/ink" xmlns:am3d="http://schemas.microsoft.com/office/drawing/2017/model3d" xmlns:o="urn:schemas-microsoft-com:office:office" xmlns:oel="http://schemas.microsoft.com/office/2019/extlst" xmlns:r="http://schemas.openxmlformats.org/officeDocument/2006/relationships" xmlns:m="http://schemas.openxmlformats.org/officeDocument/2006/math" xmlns:v="urn:schemas-microsoft-com:vml" xmlns:wp14="http://schemas.microsoft.com/office/word/2010/wordprocessingDrawing" xmlns:wp="http://schemas.openxmlformats.org/drawingml/2006/wordprocessingDrawing" xmlns:w10="urn:schemas-microsoft-com:office:word" xmlns:w="http://schemas.openxmlformats.org/wordprocessingml/2006/main" xmlns:w14="http://schemas.microsoft.com/office/word/2010/wordml" xmlns:w15="http://schemas.microsoft.com/office/word/2012/wordml" xmlns:w16cex="http://schemas.microsoft.com/office/word/2018/wordml/cex" xmlns:w16cid="http://schemas.microsoft.com/office/word/2016/wordml/cid" xmlns:w16="http://schemas.microsoft.com/office/word/2018/wordml" xmlns:w16sdtdh="http://schemas.microsoft.com/office/word/2020/wordml/sdtdatahash" xmlns:w16se="http://schemas.microsoft.com/office/word/2015/wordml/symex" xmlns:wpg="http://schemas.microsoft.com/office/word/2010/wordprocessingGroup" xmlns:wpi="http://schemas.microsoft.com/office/word/2010/wordprocessingInk" xmlns:wne="http://schemas.microsoft.com/office/word/2006/wordml" xmlns:wps="http://schemas.microsoft.com/office/word/2010/wordprocessingShape" mc:Ignorable="w14 w15 w16se w16cid w16 w16cex w16sdtdh wp14">
   <w:p>
     <w:pPr>
       <w:pStyle w:val="Footer"/>
@@ -1692,12 +1795,12 @@
           </w:drawing>
         </mc:Choice>
         <mc:Fallback>
-          <w:pict w14:anchorId="389CEB72">
-            <v:shapetype id="_x0000_t32" coordsize="21600,21600" o:oned="t" filled="f" o:spt="32" path="m,l21600,21600e" w14:anchorId="458F0952">
-              <v:path fillok="f" arrowok="t" o:connecttype="none"/>
+          <w:pict>
+            <v:shapetype w14:anchorId="5C3D1266" id="_x0000_t32" coordsize="21600,21600" o:spt="32" o:oned="t" path="m,l21600,21600e" filled="f">
+              <v:path arrowok="t" fillok="f" o:connecttype="none"/>
               <o:lock v:ext="edit" shapetype="t"/>
             </v:shapetype>
-            <v:shape id="AutoShape 1" style="position:absolute;margin-left:-4.1pt;margin-top:6.4pt;width:469pt;height:0;z-index:251659776;visibility:visible;mso-wrap-style:square;mso-width-percent:0;mso-height-percent:0;mso-wrap-distance-left:9pt;mso-wrap-distance-top:0;mso-wrap-distance-right:9pt;mso-wrap-distance-bottom:0;mso-position-horizontal:absolute;mso-position-horizontal-relative:text;mso-position-vertical:absolute;mso-position-vertical-relative:text;mso-width-percent:0;mso-height-percent:0;mso-width-relative:page;mso-height-relative:page" o:spid="_x0000_s1026" type="#_x0000_t32" o:gfxdata="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"/>
+            <v:shape id="AutoShape 1" o:spid="_x0000_s1026" type="#_x0000_t32" style="position:absolute;margin-left:-4.1pt;margin-top:6.4pt;width:469pt;height:0;z-index:251659776;visibility:visible;mso-wrap-style:square;mso-width-percent:0;mso-height-percent:0;mso-wrap-distance-left:9pt;mso-wrap-distance-top:0;mso-wrap-distance-right:9pt;mso-wrap-distance-bottom:0;mso-position-horizontal:absolute;mso-position-horizontal-relative:text;mso-position-vertical:absolute;mso-position-vertical-relative:text;mso-width-percent:0;mso-height-percent:0;mso-width-relative:page;mso-height-relative:page" o:gfxdata="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"/>
           </w:pict>
         </mc:Fallback>
       </mc:AlternateContent>
@@ -1719,7 +1822,25 @@
         <w:sz w:val="18"/>
         <w:szCs w:val="16"/>
       </w:rPr>
-      <w:t xml:space="preserve">IVK1.1 / </w:t>
+      <w:t>IVK1.</w:t>
+    </w:r>
+    <w:proofErr w:type="gramStart"/>
+    <w:r>
+      <w:rPr>
+        <w:rFonts w:ascii="Lucida Sans" w:hAnsi="Lucida Sans"/>
+        <w:sz w:val="18"/>
+        <w:szCs w:val="16"/>
+      </w:rPr>
+      <w:t>1 /</w:t>
+    </w:r>
+    <w:proofErr w:type="gramEnd"/>
+    <w:r>
+      <w:rPr>
+        <w:rFonts w:ascii="Lucida Sans" w:hAnsi="Lucida Sans"/>
+        <w:sz w:val="18"/>
+        <w:szCs w:val="16"/>
+      </w:rPr>
+      <w:t xml:space="preserve"> </w:t>
     </w:r>
     <w:r>
       <w:rPr>
@@ -1870,7 +1991,7 @@
 </file>
 
 <file path=word/footnotes.xml><?xml version="1.0" encoding="utf-8"?>
-<w:footnotes xmlns:wpc="http://schemas.microsoft.com/office/word/2010/wordprocessingCanvas" xmlns:mc="http://schemas.openxmlformats.org/markup-compatibility/2006" xmlns:o="urn:schemas-microsoft-com:office:office" xmlns:r="http://schemas.openxmlformats.org/officeDocument/2006/relationships" xmlns:m="http://schemas.openxmlformats.org/officeDocument/2006/math" xmlns:v="urn:schemas-microsoft-com:vml" xmlns:wp14="http://schemas.microsoft.com/office/word/2010/wordprocessingDrawing" xmlns:wp="http://schemas.openxmlformats.org/drawingml/2006/wordprocessingDrawing" xmlns:w10="urn:schemas-microsoft-com:office:word" xmlns:w="http://schemas.openxmlformats.org/wordprocessingml/2006/main" xmlns:w14="http://schemas.microsoft.com/office/word/2010/wordml" xmlns:w15="http://schemas.microsoft.com/office/word/2012/wordml" xmlns:wpg="http://schemas.microsoft.com/office/word/2010/wordprocessingGroup" xmlns:wpi="http://schemas.microsoft.com/office/word/2010/wordprocessingInk" xmlns:wne="http://schemas.microsoft.com/office/word/2006/wordml" xmlns:wps="http://schemas.microsoft.com/office/word/2010/wordprocessingShape" mc:Ignorable="w14 w15 wp14">
+<w:footnotes xmlns:wpc="http://schemas.microsoft.com/office/word/2010/wordprocessingCanvas" xmlns:cx="http://schemas.microsoft.com/office/drawing/2014/chartex" xmlns:cx1="http://schemas.microsoft.com/office/drawing/2015/9/8/chartex" xmlns:cx2="http://schemas.microsoft.com/office/drawing/2015/10/21/chartex" xmlns:cx3="http://schemas.microsoft.com/office/drawing/2016/5/9/chartex" xmlns:cx4="http://schemas.microsoft.com/office/drawing/2016/5/10/chartex" xmlns:cx5="http://schemas.microsoft.com/office/drawing/2016/5/11/chartex" xmlns:cx6="http://schemas.microsoft.com/office/drawing/2016/5/12/chartex" xmlns:cx7="http://schemas.microsoft.com/office/drawing/2016/5/13/chartex" xmlns:cx8="http://schemas.microsoft.com/office/drawing/2016/5/14/chartex" xmlns:mc="http://schemas.openxmlformats.org/markup-compatibility/2006" xmlns:aink="http://schemas.microsoft.com/office/drawing/2016/ink" xmlns:am3d="http://schemas.microsoft.com/office/drawing/2017/model3d" xmlns:o="urn:schemas-microsoft-com:office:office" xmlns:oel="http://schemas.microsoft.com/office/2019/extlst" xmlns:r="http://schemas.openxmlformats.org/officeDocument/2006/relationships" xmlns:m="http://schemas.openxmlformats.org/officeDocument/2006/math" xmlns:v="urn:schemas-microsoft-com:vml" xmlns:wp14="http://schemas.microsoft.com/office/word/2010/wordprocessingDrawing" xmlns:wp="http://schemas.openxmlformats.org/drawingml/2006/wordprocessingDrawing" xmlns:w10="urn:schemas-microsoft-com:office:word" xmlns:w="http://schemas.openxmlformats.org/wordprocessingml/2006/main" xmlns:w14="http://schemas.microsoft.com/office/word/2010/wordml" xmlns:w15="http://schemas.microsoft.com/office/word/2012/wordml" xmlns:w16cex="http://schemas.microsoft.com/office/word/2018/wordml/cex" xmlns:w16cid="http://schemas.microsoft.com/office/word/2016/wordml/cid" xmlns:w16="http://schemas.microsoft.com/office/word/2018/wordml" xmlns:w16sdtdh="http://schemas.microsoft.com/office/word/2020/wordml/sdtdatahash" xmlns:w16se="http://schemas.microsoft.com/office/word/2015/wordml/symex" xmlns:wpg="http://schemas.microsoft.com/office/word/2010/wordprocessingGroup" xmlns:wpi="http://schemas.microsoft.com/office/word/2010/wordprocessingInk" xmlns:wne="http://schemas.microsoft.com/office/word/2006/wordml" xmlns:wps="http://schemas.microsoft.com/office/word/2010/wordprocessingShape" mc:Ignorable="w14 w15 w16se w16cid w16 w16cex w16sdtdh wp14">
   <w:footnote w:type="separator" w:id="-1">
     <w:p>
       <w:r>
@@ -1889,30 +2010,33 @@
 </file>
 
 <file path=word/header1.xml><?xml version="1.0" encoding="utf-8"?>
-<w:hdr xmlns:wpc="http://schemas.microsoft.com/office/word/2010/wordprocessingCanvas" xmlns:mc="http://schemas.openxmlformats.org/markup-compatibility/2006" xmlns:o="urn:schemas-microsoft-com:office:office" xmlns:r="http://schemas.openxmlformats.org/officeDocument/2006/relationships" xmlns:m="http://schemas.openxmlformats.org/officeDocument/2006/math" xmlns:v="urn:schemas-microsoft-com:vml" xmlns:wp14="http://schemas.microsoft.com/office/word/2010/wordprocessingDrawing" xmlns:wp="http://schemas.openxmlformats.org/drawingml/2006/wordprocessingDrawing" xmlns:w10="urn:schemas-microsoft-com:office:word" xmlns:w="http://schemas.openxmlformats.org/wordprocessingml/2006/main" xmlns:w14="http://schemas.microsoft.com/office/word/2010/wordml" xmlns:w15="http://schemas.microsoft.com/office/word/2012/wordml" xmlns:wpg="http://schemas.microsoft.com/office/word/2010/wordprocessingGroup" xmlns:wpi="http://schemas.microsoft.com/office/word/2010/wordprocessingInk" xmlns:wne="http://schemas.microsoft.com/office/word/2006/wordml" xmlns:wps="http://schemas.microsoft.com/office/word/2010/wordprocessingShape" xmlns:a="http://schemas.openxmlformats.org/drawingml/2006/main" xmlns:pic="http://schemas.openxmlformats.org/drawingml/2006/picture" xmlns:a14="http://schemas.microsoft.com/office/drawing/2010/main" mc:Ignorable="w14 w15 wp14">
+<w:hdr xmlns:wpc="http://schemas.microsoft.com/office/word/2010/wordprocessingCanvas" xmlns:cx="http://schemas.microsoft.com/office/drawing/2014/chartex" xmlns:cx1="http://schemas.microsoft.com/office/drawing/2015/9/8/chartex" xmlns:cx2="http://schemas.microsoft.com/office/drawing/2015/10/21/chartex" xmlns:cx3="http://schemas.microsoft.com/office/drawing/2016/5/9/chartex" xmlns:cx4="http://schemas.microsoft.com/office/drawing/2016/5/10/chartex" xmlns:cx5="http://schemas.microsoft.com/office/drawing/2016/5/11/chartex" xmlns:cx6="http://schemas.microsoft.com/office/drawing/2016/5/12/chartex" xmlns:cx7="http://schemas.microsoft.com/office/drawing/2016/5/13/chartex" xmlns:cx8="http://schemas.microsoft.com/office/drawing/2016/5/14/chartex" xmlns:mc="http://schemas.openxmlformats.org/markup-compatibility/2006" xmlns:aink="http://schemas.microsoft.com/office/drawing/2016/ink" xmlns:am3d="http://schemas.microsoft.com/office/drawing/2017/model3d" xmlns:o="urn:schemas-microsoft-com:office:office" xmlns:oel="http://schemas.microsoft.com/office/2019/extlst" xmlns:r="http://schemas.openxmlformats.org/officeDocument/2006/relationships" xmlns:m="http://schemas.openxmlformats.org/officeDocument/2006/math" xmlns:v="urn:schemas-microsoft-com:vml" xmlns:wp14="http://schemas.microsoft.com/office/word/2010/wordprocessingDrawing" xmlns:wp="http://schemas.openxmlformats.org/drawingml/2006/wordprocessingDrawing" xmlns:w10="urn:schemas-microsoft-com:office:word" xmlns:w="http://schemas.openxmlformats.org/wordprocessingml/2006/main" xmlns:w14="http://schemas.microsoft.com/office/word/2010/wordml" xmlns:w15="http://schemas.microsoft.com/office/word/2012/wordml" xmlns:w16cex="http://schemas.microsoft.com/office/word/2018/wordml/cex" xmlns:w16cid="http://schemas.microsoft.com/office/word/2016/wordml/cid" xmlns:w16="http://schemas.microsoft.com/office/word/2018/wordml" xmlns:w16sdtdh="http://schemas.microsoft.com/office/word/2020/wordml/sdtdatahash" xmlns:w16se="http://schemas.microsoft.com/office/word/2015/wordml/symex" xmlns:wpg="http://schemas.microsoft.com/office/word/2010/wordprocessingGroup" xmlns:wpi="http://schemas.microsoft.com/office/word/2010/wordprocessingInk" xmlns:wne="http://schemas.microsoft.com/office/word/2006/wordml" xmlns:wps="http://schemas.microsoft.com/office/word/2010/wordprocessingShape" mc:Ignorable="w14 w15 w16se w16cid w16 w16cex w16sdtdh wp14">
   <w:p>
     <w:pPr>
-      <w:framePr w:hSpace="141" w:wrap="auto" w:hAnchor="page" w:vAnchor="page" w:x="7600" w:y="526"/>
+      <w:framePr w:hSpace="141" w:wrap="auto" w:vAnchor="page" w:hAnchor="page" w:x="7600" w:y="526"/>
     </w:pPr>
     <w:r>
+      <w:rPr>
+        <w:noProof/>
+      </w:rPr>
       <w:drawing>
-        <wp:inline wp14:editId="4837E6D2" wp14:anchorId="7DE89F86">
+        <wp:inline distT="0" distB="0" distL="0" distR="0" wp14:anchorId="7DE89F86" wp14:editId="4837E6D2">
           <wp:extent cx="2250440" cy="770890"/>
           <wp:effectExtent l="0" t="0" r="0" b="0"/>
-          <wp:docPr id="2" name="Picture 2" descr="logo%20avans" title=""/>
+          <wp:docPr id="2" name="Picture 2" descr="logo%20avans"/>
           <wp:cNvGraphicFramePr>
-            <a:graphicFrameLocks noChangeAspect="1"/>
+            <a:graphicFrameLocks xmlns:a="http://schemas.openxmlformats.org/drawingml/2006/main" noChangeAspect="1"/>
           </wp:cNvGraphicFramePr>
-          <a:graphic>
+          <a:graphic xmlns:a="http://schemas.openxmlformats.org/drawingml/2006/main">
             <a:graphicData uri="http://schemas.openxmlformats.org/drawingml/2006/picture">
-              <pic:pic>
+              <pic:pic xmlns:pic="http://schemas.openxmlformats.org/drawingml/2006/picture">
                 <pic:nvPicPr>
                   <pic:cNvPr id="0" name="Picture 2"/>
                   <pic:cNvPicPr/>
                 </pic:nvPicPr>
                 <pic:blipFill>
-                  <a:blip r:embed="R148589068f45485d">
-                    <a:extLst xmlns:a="http://schemas.openxmlformats.org/drawingml/2006/main">
+                  <a:blip r:embed="rId1">
+                    <a:extLst>
                       <a:ext uri="{28A0092B-C50C-407E-A947-70E740481C1C}">
                         <a14:useLocalDpi xmlns:a14="http://schemas.microsoft.com/office/drawing/2010/main" val="0"/>
                       </a:ext>
@@ -1923,7 +2047,7 @@
                   </a:stretch>
                 </pic:blipFill>
                 <pic:spPr>
-                  <a:xfrm rot="0" flipH="0" flipV="0">
+                  <a:xfrm>
                     <a:off x="0" y="0"/>
                     <a:ext cx="2250440" cy="770890"/>
                   </a:xfrm>
@@ -1961,16 +2085,26 @@
         <w:sz w:val="18"/>
         <w:szCs w:val="16"/>
       </w:rPr>
-      <w:t xml:space="preserve"> Engineering &amp; </w:t>
+      <w:t xml:space="preserve"> Engineering </w:t>
     </w:r>
+    <w:proofErr w:type="gramStart"/>
     <w:r>
       <w:rPr>
         <w:rFonts w:ascii="Lucida Sans" w:hAnsi="Lucida Sans"/>
         <w:sz w:val="18"/>
         <w:szCs w:val="16"/>
       </w:rPr>
+      <w:t xml:space="preserve">&amp; </w:t>
+    </w:r>
+    <w:r>
+      <w:rPr>
+        <w:rFonts w:ascii="Lucida Sans" w:hAnsi="Lucida Sans"/>
+        <w:sz w:val="18"/>
+        <w:szCs w:val="16"/>
+      </w:rPr>
       <w:t xml:space="preserve"> ICT</w:t>
     </w:r>
+    <w:proofErr w:type="gramEnd"/>
   </w:p>
   <w:p>
     <w:pPr>
@@ -2016,7 +2150,7 @@
 </file>
 
 <file path=word/numbering.xml><?xml version="1.0" encoding="utf-8"?>
-<w:numbering xmlns:wpc="http://schemas.microsoft.com/office/word/2010/wordprocessingCanvas" xmlns:mc="http://schemas.openxmlformats.org/markup-compatibility/2006" xmlns:o="urn:schemas-microsoft-com:office:office" xmlns:r="http://schemas.openxmlformats.org/officeDocument/2006/relationships" xmlns:m="http://schemas.openxmlformats.org/officeDocument/2006/math" xmlns:v="urn:schemas-microsoft-com:vml" xmlns:wp14="http://schemas.microsoft.com/office/word/2010/wordprocessingDrawing" xmlns:wp="http://schemas.openxmlformats.org/drawingml/2006/wordprocessingDrawing" xmlns:w10="urn:schemas-microsoft-com:office:word" xmlns:w="http://schemas.openxmlformats.org/wordprocessingml/2006/main" xmlns:w14="http://schemas.microsoft.com/office/word/2010/wordml" xmlns:w15="http://schemas.microsoft.com/office/word/2012/wordml" xmlns:wpg="http://schemas.microsoft.com/office/word/2010/wordprocessingGroup" xmlns:wpi="http://schemas.microsoft.com/office/word/2010/wordprocessingInk" xmlns:wne="http://schemas.microsoft.com/office/word/2006/wordml" xmlns:wps="http://schemas.microsoft.com/office/word/2010/wordprocessingShape" mc:Ignorable="w14 w15 wp14">
+<w:numbering xmlns:wpc="http://schemas.microsoft.com/office/word/2010/wordprocessingCanvas" xmlns:cx="http://schemas.microsoft.com/office/drawing/2014/chartex" xmlns:cx1="http://schemas.microsoft.com/office/drawing/2015/9/8/chartex" xmlns:cx2="http://schemas.microsoft.com/office/drawing/2015/10/21/chartex" xmlns:cx3="http://schemas.microsoft.com/office/drawing/2016/5/9/chartex" xmlns:cx4="http://schemas.microsoft.com/office/drawing/2016/5/10/chartex" xmlns:cx5="http://schemas.microsoft.com/office/drawing/2016/5/11/chartex" xmlns:cx6="http://schemas.microsoft.com/office/drawing/2016/5/12/chartex" xmlns:cx7="http://schemas.microsoft.com/office/drawing/2016/5/13/chartex" xmlns:cx8="http://schemas.microsoft.com/office/drawing/2016/5/14/chartex" xmlns:mc="http://schemas.openxmlformats.org/markup-compatibility/2006" xmlns:aink="http://schemas.microsoft.com/office/drawing/2016/ink" xmlns:am3d="http://schemas.microsoft.com/office/drawing/2017/model3d" xmlns:o="urn:schemas-microsoft-com:office:office" xmlns:oel="http://schemas.microsoft.com/office/2019/extlst" xmlns:r="http://schemas.openxmlformats.org/officeDocument/2006/relationships" xmlns:m="http://schemas.openxmlformats.org/officeDocument/2006/math" xmlns:v="urn:schemas-microsoft-com:vml" xmlns:wp14="http://schemas.microsoft.com/office/word/2010/wordprocessingDrawing" xmlns:wp="http://schemas.openxmlformats.org/drawingml/2006/wordprocessingDrawing" xmlns:w10="urn:schemas-microsoft-com:office:word" xmlns:w="http://schemas.openxmlformats.org/wordprocessingml/2006/main" xmlns:w14="http://schemas.microsoft.com/office/word/2010/wordml" xmlns:w15="http://schemas.microsoft.com/office/word/2012/wordml" xmlns:w16cex="http://schemas.microsoft.com/office/word/2018/wordml/cex" xmlns:w16cid="http://schemas.microsoft.com/office/word/2016/wordml/cid" xmlns:w16="http://schemas.microsoft.com/office/word/2018/wordml" xmlns:w16sdtdh="http://schemas.microsoft.com/office/word/2020/wordml/sdtdatahash" xmlns:w16se="http://schemas.microsoft.com/office/word/2015/wordml/symex" xmlns:wpg="http://schemas.microsoft.com/office/word/2010/wordprocessingGroup" xmlns:wpi="http://schemas.microsoft.com/office/word/2010/wordprocessingInk" xmlns:wne="http://schemas.microsoft.com/office/word/2006/wordml" xmlns:wps="http://schemas.microsoft.com/office/word/2010/wordprocessingShape" mc:Ignorable="w14 w15 w16se w16cid w16 w16cex w16sdtdh wp14">
   <w:abstractNum w:abstractNumId="0" w15:restartNumberingAfterBreak="0">
     <w:nsid w:val="023145E3"/>
     <w:multiLevelType w:val="hybridMultilevel"/>
@@ -2033,7 +2167,7 @@
         <w:ind w:left="284" w:hanging="284"/>
       </w:pPr>
       <w:rPr>
-        <w:rFonts w:hint="default" w:ascii="Symbol" w:hAnsi="Symbol"/>
+        <w:rFonts w:ascii="Symbol" w:hAnsi="Symbol" w:hint="default"/>
         <w:b w:val="0"/>
         <w:i w:val="0"/>
         <w:sz w:val="20"/>
@@ -2051,7 +2185,7 @@
         <w:ind w:left="1440" w:hanging="360"/>
       </w:pPr>
       <w:rPr>
-        <w:rFonts w:hint="default" w:ascii="Courier New" w:hAnsi="Courier New"/>
+        <w:rFonts w:ascii="Courier New" w:hAnsi="Courier New" w:hint="default"/>
       </w:rPr>
     </w:lvl>
     <w:lvl w:ilvl="2" w:tplc="04090005" w:tentative="1">
@@ -2066,7 +2200,7 @@
         <w:ind w:left="2160" w:hanging="360"/>
       </w:pPr>
       <w:rPr>
-        <w:rFonts w:hint="default" w:ascii="Wingdings" w:hAnsi="Wingdings"/>
+        <w:rFonts w:ascii="Wingdings" w:hAnsi="Wingdings" w:hint="default"/>
       </w:rPr>
     </w:lvl>
     <w:lvl w:ilvl="3" w:tplc="04090001" w:tentative="1">
@@ -2081,7 +2215,7 @@
         <w:ind w:left="2880" w:hanging="360"/>
       </w:pPr>
       <w:rPr>
-        <w:rFonts w:hint="default" w:ascii="Symbol" w:hAnsi="Symbol"/>
+        <w:rFonts w:ascii="Symbol" w:hAnsi="Symbol" w:hint="default"/>
       </w:rPr>
     </w:lvl>
     <w:lvl w:ilvl="4" w:tplc="04090003" w:tentative="1">
@@ -2096,7 +2230,7 @@
         <w:ind w:left="3600" w:hanging="360"/>
       </w:pPr>
       <w:rPr>
-        <w:rFonts w:hint="default" w:ascii="Courier New" w:hAnsi="Courier New"/>
+        <w:rFonts w:ascii="Courier New" w:hAnsi="Courier New" w:hint="default"/>
       </w:rPr>
     </w:lvl>
     <w:lvl w:ilvl="5" w:tplc="04090005" w:tentative="1">
@@ -2111,7 +2245,7 @@
         <w:ind w:left="4320" w:hanging="360"/>
       </w:pPr>
       <w:rPr>
-        <w:rFonts w:hint="default" w:ascii="Wingdings" w:hAnsi="Wingdings"/>
+        <w:rFonts w:ascii="Wingdings" w:hAnsi="Wingdings" w:hint="default"/>
       </w:rPr>
     </w:lvl>
     <w:lvl w:ilvl="6" w:tplc="04090001" w:tentative="1">
@@ -2126,7 +2260,7 @@
         <w:ind w:left="5040" w:hanging="360"/>
       </w:pPr>
       <w:rPr>
-        <w:rFonts w:hint="default" w:ascii="Symbol" w:hAnsi="Symbol"/>
+        <w:rFonts w:ascii="Symbol" w:hAnsi="Symbol" w:hint="default"/>
       </w:rPr>
     </w:lvl>
     <w:lvl w:ilvl="7" w:tplc="04090003" w:tentative="1">
@@ -2141,7 +2275,7 @@
         <w:ind w:left="5760" w:hanging="360"/>
       </w:pPr>
       <w:rPr>
-        <w:rFonts w:hint="default" w:ascii="Courier New" w:hAnsi="Courier New"/>
+        <w:rFonts w:ascii="Courier New" w:hAnsi="Courier New" w:hint="default"/>
       </w:rPr>
     </w:lvl>
     <w:lvl w:ilvl="8" w:tplc="04090005" w:tentative="1">
@@ -2156,7 +2290,7 @@
         <w:ind w:left="6480" w:hanging="360"/>
       </w:pPr>
       <w:rPr>
-        <w:rFonts w:hint="default" w:ascii="Wingdings" w:hAnsi="Wingdings"/>
+        <w:rFonts w:ascii="Wingdings" w:hAnsi="Wingdings" w:hint="default"/>
       </w:rPr>
     </w:lvl>
   </w:abstractNum>
@@ -2176,7 +2310,7 @@
         <w:ind w:left="644" w:hanging="360"/>
       </w:pPr>
       <w:rPr>
-        <w:rFonts w:hint="default" w:ascii="Wingdings" w:hAnsi="Wingdings"/>
+        <w:rFonts w:ascii="Wingdings" w:hAnsi="Wingdings" w:hint="default"/>
         <w:sz w:val="20"/>
       </w:rPr>
     </w:lvl>
@@ -2192,7 +2326,7 @@
         <w:ind w:left="1724" w:hanging="360"/>
       </w:pPr>
       <w:rPr>
-        <w:rFonts w:hint="default" w:ascii="Courier New" w:hAnsi="Courier New"/>
+        <w:rFonts w:ascii="Courier New" w:hAnsi="Courier New" w:hint="default"/>
       </w:rPr>
     </w:lvl>
     <w:lvl w:ilvl="2" w:tplc="04130005" w:tentative="1">
@@ -2207,7 +2341,7 @@
         <w:ind w:left="2444" w:hanging="360"/>
       </w:pPr>
       <w:rPr>
-        <w:rFonts w:hint="default" w:ascii="Wingdings" w:hAnsi="Wingdings"/>
+        <w:rFonts w:ascii="Wingdings" w:hAnsi="Wingdings" w:hint="default"/>
       </w:rPr>
     </w:lvl>
     <w:lvl w:ilvl="3" w:tplc="04130001" w:tentative="1">
@@ -2222,7 +2356,7 @@
         <w:ind w:left="3164" w:hanging="360"/>
       </w:pPr>
       <w:rPr>
-        <w:rFonts w:hint="default" w:ascii="Symbol" w:hAnsi="Symbol"/>
+        <w:rFonts w:ascii="Symbol" w:hAnsi="Symbol" w:hint="default"/>
       </w:rPr>
     </w:lvl>
     <w:lvl w:ilvl="4" w:tplc="04130003" w:tentative="1">
@@ -2237,7 +2371,7 @@
         <w:ind w:left="3884" w:hanging="360"/>
       </w:pPr>
       <w:rPr>
-        <w:rFonts w:hint="default" w:ascii="Courier New" w:hAnsi="Courier New"/>
+        <w:rFonts w:ascii="Courier New" w:hAnsi="Courier New" w:hint="default"/>
       </w:rPr>
     </w:lvl>
     <w:lvl w:ilvl="5" w:tplc="04130005" w:tentative="1">
@@ -2252,7 +2386,7 @@
         <w:ind w:left="4604" w:hanging="360"/>
       </w:pPr>
       <w:rPr>
-        <w:rFonts w:hint="default" w:ascii="Wingdings" w:hAnsi="Wingdings"/>
+        <w:rFonts w:ascii="Wingdings" w:hAnsi="Wingdings" w:hint="default"/>
       </w:rPr>
     </w:lvl>
     <w:lvl w:ilvl="6" w:tplc="04130001" w:tentative="1">
@@ -2267,7 +2401,7 @@
         <w:ind w:left="5324" w:hanging="360"/>
       </w:pPr>
       <w:rPr>
-        <w:rFonts w:hint="default" w:ascii="Symbol" w:hAnsi="Symbol"/>
+        <w:rFonts w:ascii="Symbol" w:hAnsi="Symbol" w:hint="default"/>
       </w:rPr>
     </w:lvl>
     <w:lvl w:ilvl="7" w:tplc="04130003" w:tentative="1">
@@ -2282,7 +2416,7 @@
         <w:ind w:left="6044" w:hanging="360"/>
       </w:pPr>
       <w:rPr>
-        <w:rFonts w:hint="default" w:ascii="Courier New" w:hAnsi="Courier New"/>
+        <w:rFonts w:ascii="Courier New" w:hAnsi="Courier New" w:hint="default"/>
       </w:rPr>
     </w:lvl>
     <w:lvl w:ilvl="8" w:tplc="04130005" w:tentative="1">
@@ -2297,7 +2431,7 @@
         <w:ind w:left="6764" w:hanging="360"/>
       </w:pPr>
       <w:rPr>
-        <w:rFonts w:hint="default" w:ascii="Wingdings" w:hAnsi="Wingdings"/>
+        <w:rFonts w:ascii="Wingdings" w:hAnsi="Wingdings" w:hint="default"/>
       </w:rPr>
     </w:lvl>
   </w:abstractNum>
@@ -2403,7 +2537,7 @@
         <w:ind w:left="568" w:hanging="284"/>
       </w:pPr>
       <w:rPr>
-        <w:rFonts w:hint="default" w:ascii="Symbol" w:hAnsi="Symbol"/>
+        <w:rFonts w:ascii="Symbol" w:hAnsi="Symbol" w:hint="default"/>
         <w:b w:val="0"/>
         <w:i w:val="0"/>
         <w:sz w:val="20"/>
@@ -2421,7 +2555,7 @@
         <w:ind w:left="1724" w:hanging="360"/>
       </w:pPr>
       <w:rPr>
-        <w:rFonts w:hint="default" w:ascii="Wingdings" w:hAnsi="Wingdings"/>
+        <w:rFonts w:ascii="Wingdings" w:hAnsi="Wingdings" w:hint="default"/>
         <w:b w:val="0"/>
         <w:i w:val="0"/>
         <w:sz w:val="20"/>
@@ -2439,7 +2573,7 @@
         <w:ind w:left="2444" w:hanging="360"/>
       </w:pPr>
       <w:rPr>
-        <w:rFonts w:hint="default" w:ascii="Wingdings" w:hAnsi="Wingdings"/>
+        <w:rFonts w:ascii="Wingdings" w:hAnsi="Wingdings" w:hint="default"/>
       </w:rPr>
     </w:lvl>
     <w:lvl w:ilvl="3" w:tplc="04090001" w:tentative="1">
@@ -2454,7 +2588,7 @@
         <w:ind w:left="3164" w:hanging="360"/>
       </w:pPr>
       <w:rPr>
-        <w:rFonts w:hint="default" w:ascii="Symbol" w:hAnsi="Symbol"/>
+        <w:rFonts w:ascii="Symbol" w:hAnsi="Symbol" w:hint="default"/>
       </w:rPr>
     </w:lvl>
     <w:lvl w:ilvl="4" w:tplc="04090003" w:tentative="1">
@@ -2469,7 +2603,7 @@
         <w:ind w:left="3884" w:hanging="360"/>
       </w:pPr>
       <w:rPr>
-        <w:rFonts w:hint="default" w:ascii="Courier New" w:hAnsi="Courier New"/>
+        <w:rFonts w:ascii="Courier New" w:hAnsi="Courier New" w:hint="default"/>
       </w:rPr>
     </w:lvl>
     <w:lvl w:ilvl="5" w:tplc="04090005" w:tentative="1">
@@ -2484,7 +2618,7 @@
         <w:ind w:left="4604" w:hanging="360"/>
       </w:pPr>
       <w:rPr>
-        <w:rFonts w:hint="default" w:ascii="Wingdings" w:hAnsi="Wingdings"/>
+        <w:rFonts w:ascii="Wingdings" w:hAnsi="Wingdings" w:hint="default"/>
       </w:rPr>
     </w:lvl>
     <w:lvl w:ilvl="6" w:tplc="04090001" w:tentative="1">
@@ -2499,7 +2633,7 @@
         <w:ind w:left="5324" w:hanging="360"/>
       </w:pPr>
       <w:rPr>
-        <w:rFonts w:hint="default" w:ascii="Symbol" w:hAnsi="Symbol"/>
+        <w:rFonts w:ascii="Symbol" w:hAnsi="Symbol" w:hint="default"/>
       </w:rPr>
     </w:lvl>
     <w:lvl w:ilvl="7" w:tplc="04090003" w:tentative="1">
@@ -2514,7 +2648,7 @@
         <w:ind w:left="6044" w:hanging="360"/>
       </w:pPr>
       <w:rPr>
-        <w:rFonts w:hint="default" w:ascii="Courier New" w:hAnsi="Courier New"/>
+        <w:rFonts w:ascii="Courier New" w:hAnsi="Courier New" w:hint="default"/>
       </w:rPr>
     </w:lvl>
     <w:lvl w:ilvl="8" w:tplc="04090005" w:tentative="1">
@@ -2529,7 +2663,7 @@
         <w:ind w:left="6764" w:hanging="360"/>
       </w:pPr>
       <w:rPr>
-        <w:rFonts w:hint="default" w:ascii="Wingdings" w:hAnsi="Wingdings"/>
+        <w:rFonts w:ascii="Wingdings" w:hAnsi="Wingdings" w:hint="default"/>
       </w:rPr>
     </w:lvl>
   </w:abstractNum>
@@ -2549,7 +2683,7 @@
         <w:ind w:left="284" w:hanging="284"/>
       </w:pPr>
       <w:rPr>
-        <w:rFonts w:hint="default" w:ascii="Symbol" w:hAnsi="Symbol"/>
+        <w:rFonts w:ascii="Symbol" w:hAnsi="Symbol" w:hint="default"/>
         <w:sz w:val="16"/>
       </w:rPr>
     </w:lvl>
@@ -2565,7 +2699,7 @@
         <w:ind w:left="1440" w:hanging="360"/>
       </w:pPr>
       <w:rPr>
-        <w:rFonts w:hint="default" w:ascii="Courier New" w:hAnsi="Courier New"/>
+        <w:rFonts w:ascii="Courier New" w:hAnsi="Courier New" w:hint="default"/>
       </w:rPr>
     </w:lvl>
     <w:lvl w:ilvl="2" w:tplc="04090005" w:tentative="1">
@@ -2580,7 +2714,7 @@
         <w:ind w:left="2160" w:hanging="360"/>
       </w:pPr>
       <w:rPr>
-        <w:rFonts w:hint="default" w:ascii="Wingdings" w:hAnsi="Wingdings"/>
+        <w:rFonts w:ascii="Wingdings" w:hAnsi="Wingdings" w:hint="default"/>
       </w:rPr>
     </w:lvl>
     <w:lvl w:ilvl="3" w:tplc="04090001" w:tentative="1">
@@ -2595,7 +2729,7 @@
         <w:ind w:left="2880" w:hanging="360"/>
       </w:pPr>
       <w:rPr>
-        <w:rFonts w:hint="default" w:ascii="Symbol" w:hAnsi="Symbol"/>
+        <w:rFonts w:ascii="Symbol" w:hAnsi="Symbol" w:hint="default"/>
       </w:rPr>
     </w:lvl>
     <w:lvl w:ilvl="4" w:tplc="04090003" w:tentative="1">
@@ -2610,7 +2744,7 @@
         <w:ind w:left="3600" w:hanging="360"/>
       </w:pPr>
       <w:rPr>
-        <w:rFonts w:hint="default" w:ascii="Courier New" w:hAnsi="Courier New"/>
+        <w:rFonts w:ascii="Courier New" w:hAnsi="Courier New" w:hint="default"/>
       </w:rPr>
     </w:lvl>
     <w:lvl w:ilvl="5" w:tplc="04090005" w:tentative="1">
@@ -2625,7 +2759,7 @@
         <w:ind w:left="4320" w:hanging="360"/>
       </w:pPr>
       <w:rPr>
-        <w:rFonts w:hint="default" w:ascii="Wingdings" w:hAnsi="Wingdings"/>
+        <w:rFonts w:ascii="Wingdings" w:hAnsi="Wingdings" w:hint="default"/>
       </w:rPr>
     </w:lvl>
     <w:lvl w:ilvl="6" w:tplc="04090001" w:tentative="1">
@@ -2640,7 +2774,7 @@
         <w:ind w:left="5040" w:hanging="360"/>
       </w:pPr>
       <w:rPr>
-        <w:rFonts w:hint="default" w:ascii="Symbol" w:hAnsi="Symbol"/>
+        <w:rFonts w:ascii="Symbol" w:hAnsi="Symbol" w:hint="default"/>
       </w:rPr>
     </w:lvl>
     <w:lvl w:ilvl="7" w:tplc="04090003" w:tentative="1">
@@ -2655,7 +2789,7 @@
         <w:ind w:left="5760" w:hanging="360"/>
       </w:pPr>
       <w:rPr>
-        <w:rFonts w:hint="default" w:ascii="Courier New" w:hAnsi="Courier New"/>
+        <w:rFonts w:ascii="Courier New" w:hAnsi="Courier New" w:hint="default"/>
       </w:rPr>
     </w:lvl>
     <w:lvl w:ilvl="8" w:tplc="04090005" w:tentative="1">
@@ -2670,7 +2804,7 @@
         <w:ind w:left="6480" w:hanging="360"/>
       </w:pPr>
       <w:rPr>
-        <w:rFonts w:hint="default" w:ascii="Wingdings" w:hAnsi="Wingdings"/>
+        <w:rFonts w:ascii="Wingdings" w:hAnsi="Wingdings" w:hint="default"/>
       </w:rPr>
     </w:lvl>
   </w:abstractNum>
@@ -2690,7 +2824,7 @@
         <w:ind w:left="284" w:hanging="284"/>
       </w:pPr>
       <w:rPr>
-        <w:rFonts w:hint="default" w:ascii="Symbol" w:hAnsi="Symbol"/>
+        <w:rFonts w:ascii="Symbol" w:hAnsi="Symbol" w:hint="default"/>
         <w:sz w:val="16"/>
       </w:rPr>
     </w:lvl>
@@ -2706,7 +2840,7 @@
         <w:ind w:left="1440" w:hanging="360"/>
       </w:pPr>
       <w:rPr>
-        <w:rFonts w:hint="default" w:ascii="Courier New" w:hAnsi="Courier New"/>
+        <w:rFonts w:ascii="Courier New" w:hAnsi="Courier New" w:hint="default"/>
       </w:rPr>
     </w:lvl>
     <w:lvl w:ilvl="2" w:tplc="04090005" w:tentative="1">
@@ -2721,7 +2855,7 @@
         <w:ind w:left="2160" w:hanging="360"/>
       </w:pPr>
       <w:rPr>
-        <w:rFonts w:hint="default" w:ascii="Wingdings" w:hAnsi="Wingdings"/>
+        <w:rFonts w:ascii="Wingdings" w:hAnsi="Wingdings" w:hint="default"/>
       </w:rPr>
     </w:lvl>
     <w:lvl w:ilvl="3" w:tplc="04090001" w:tentative="1">
@@ -2736,7 +2870,7 @@
         <w:ind w:left="2880" w:hanging="360"/>
       </w:pPr>
       <w:rPr>
-        <w:rFonts w:hint="default" w:ascii="Symbol" w:hAnsi="Symbol"/>
+        <w:rFonts w:ascii="Symbol" w:hAnsi="Symbol" w:hint="default"/>
       </w:rPr>
     </w:lvl>
     <w:lvl w:ilvl="4" w:tplc="04090003" w:tentative="1">
@@ -2751,7 +2885,7 @@
         <w:ind w:left="3600" w:hanging="360"/>
       </w:pPr>
       <w:rPr>
-        <w:rFonts w:hint="default" w:ascii="Courier New" w:hAnsi="Courier New"/>
+        <w:rFonts w:ascii="Courier New" w:hAnsi="Courier New" w:hint="default"/>
       </w:rPr>
     </w:lvl>
     <w:lvl w:ilvl="5" w:tplc="04090005" w:tentative="1">
@@ -2766,7 +2900,7 @@
         <w:ind w:left="4320" w:hanging="360"/>
       </w:pPr>
       <w:rPr>
-        <w:rFonts w:hint="default" w:ascii="Wingdings" w:hAnsi="Wingdings"/>
+        <w:rFonts w:ascii="Wingdings" w:hAnsi="Wingdings" w:hint="default"/>
       </w:rPr>
     </w:lvl>
     <w:lvl w:ilvl="6" w:tplc="04090001" w:tentative="1">
@@ -2781,7 +2915,7 @@
         <w:ind w:left="5040" w:hanging="360"/>
       </w:pPr>
       <w:rPr>
-        <w:rFonts w:hint="default" w:ascii="Symbol" w:hAnsi="Symbol"/>
+        <w:rFonts w:ascii="Symbol" w:hAnsi="Symbol" w:hint="default"/>
       </w:rPr>
     </w:lvl>
     <w:lvl w:ilvl="7" w:tplc="04090003" w:tentative="1">
@@ -2796,7 +2930,7 @@
         <w:ind w:left="5760" w:hanging="360"/>
       </w:pPr>
       <w:rPr>
-        <w:rFonts w:hint="default" w:ascii="Courier New" w:hAnsi="Courier New"/>
+        <w:rFonts w:ascii="Courier New" w:hAnsi="Courier New" w:hint="default"/>
       </w:rPr>
     </w:lvl>
     <w:lvl w:ilvl="8" w:tplc="04090005" w:tentative="1">
@@ -2811,7 +2945,7 @@
         <w:ind w:left="6480" w:hanging="360"/>
       </w:pPr>
       <w:rPr>
-        <w:rFonts w:hint="default" w:ascii="Wingdings" w:hAnsi="Wingdings"/>
+        <w:rFonts w:ascii="Wingdings" w:hAnsi="Wingdings" w:hint="default"/>
       </w:rPr>
     </w:lvl>
   </w:abstractNum>
@@ -2831,7 +2965,7 @@
         <w:ind w:left="284" w:hanging="284"/>
       </w:pPr>
       <w:rPr>
-        <w:rFonts w:hint="default" w:ascii="Symbol" w:hAnsi="Symbol"/>
+        <w:rFonts w:ascii="Symbol" w:hAnsi="Symbol" w:hint="default"/>
         <w:b w:val="0"/>
         <w:i w:val="0"/>
         <w:sz w:val="16"/>
@@ -2849,7 +2983,7 @@
         <w:ind w:left="1440" w:hanging="360"/>
       </w:pPr>
       <w:rPr>
-        <w:rFonts w:hint="default" w:ascii="Wingdings" w:hAnsi="Wingdings"/>
+        <w:rFonts w:ascii="Wingdings" w:hAnsi="Wingdings" w:hint="default"/>
         <w:b w:val="0"/>
         <w:i w:val="0"/>
         <w:sz w:val="20"/>
@@ -2867,7 +3001,7 @@
         <w:ind w:left="2160" w:hanging="360"/>
       </w:pPr>
       <w:rPr>
-        <w:rFonts w:hint="default" w:ascii="Wingdings" w:hAnsi="Wingdings"/>
+        <w:rFonts w:ascii="Wingdings" w:hAnsi="Wingdings" w:hint="default"/>
       </w:rPr>
     </w:lvl>
     <w:lvl w:ilvl="3" w:tplc="04090001" w:tentative="1">
@@ -2882,7 +3016,7 @@
         <w:ind w:left="2880" w:hanging="360"/>
       </w:pPr>
       <w:rPr>
-        <w:rFonts w:hint="default" w:ascii="Symbol" w:hAnsi="Symbol"/>
+        <w:rFonts w:ascii="Symbol" w:hAnsi="Symbol" w:hint="default"/>
       </w:rPr>
     </w:lvl>
     <w:lvl w:ilvl="4" w:tplc="04090003" w:tentative="1">
@@ -2897,7 +3031,7 @@
         <w:ind w:left="3600" w:hanging="360"/>
       </w:pPr>
       <w:rPr>
-        <w:rFonts w:hint="default" w:ascii="Courier New" w:hAnsi="Courier New"/>
+        <w:rFonts w:ascii="Courier New" w:hAnsi="Courier New" w:hint="default"/>
       </w:rPr>
     </w:lvl>
     <w:lvl w:ilvl="5" w:tplc="04090005" w:tentative="1">
@@ -2912,7 +3046,7 @@
         <w:ind w:left="4320" w:hanging="360"/>
       </w:pPr>
       <w:rPr>
-        <w:rFonts w:hint="default" w:ascii="Wingdings" w:hAnsi="Wingdings"/>
+        <w:rFonts w:ascii="Wingdings" w:hAnsi="Wingdings" w:hint="default"/>
       </w:rPr>
     </w:lvl>
     <w:lvl w:ilvl="6" w:tplc="04090001" w:tentative="1">
@@ -2927,7 +3061,7 @@
         <w:ind w:left="5040" w:hanging="360"/>
       </w:pPr>
       <w:rPr>
-        <w:rFonts w:hint="default" w:ascii="Symbol" w:hAnsi="Symbol"/>
+        <w:rFonts w:ascii="Symbol" w:hAnsi="Symbol" w:hint="default"/>
       </w:rPr>
     </w:lvl>
     <w:lvl w:ilvl="7" w:tplc="04090003" w:tentative="1">
@@ -2942,7 +3076,7 @@
         <w:ind w:left="5760" w:hanging="360"/>
       </w:pPr>
       <w:rPr>
-        <w:rFonts w:hint="default" w:ascii="Courier New" w:hAnsi="Courier New"/>
+        <w:rFonts w:ascii="Courier New" w:hAnsi="Courier New" w:hint="default"/>
       </w:rPr>
     </w:lvl>
     <w:lvl w:ilvl="8" w:tplc="04090005" w:tentative="1">
@@ -2957,13 +3091,13 @@
         <w:ind w:left="6480" w:hanging="360"/>
       </w:pPr>
       <w:rPr>
-        <w:rFonts w:hint="default" w:ascii="Wingdings" w:hAnsi="Wingdings"/>
+        <w:rFonts w:ascii="Wingdings" w:hAnsi="Wingdings" w:hint="default"/>
       </w:rPr>
     </w:lvl>
   </w:abstractNum>
   <w:abstractNum w:abstractNumId="7" w15:restartNumberingAfterBreak="0">
     <w:nsid w:val="4701435B"/>
-    <w:multiLevelType w:val="multilevel"/>
+    <w:multiLevelType w:val="hybridMultilevel"/>
     <w:tmpl w:val="646ABD82"/>
     <w:lvl w:ilvl="0" w:tplc="BB8217B2">
       <w:start w:val="1"/>
@@ -2977,7 +3111,7 @@
         <w:ind w:left="568" w:hanging="284"/>
       </w:pPr>
       <w:rPr>
-        <w:rFonts w:hint="default" w:ascii="Symbol" w:hAnsi="Symbol"/>
+        <w:rFonts w:ascii="Symbol" w:hAnsi="Symbol" w:hint="default"/>
         <w:sz w:val="20"/>
       </w:rPr>
     </w:lvl>
@@ -2993,7 +3127,7 @@
         <w:ind w:left="1724" w:hanging="360"/>
       </w:pPr>
       <w:rPr>
-        <w:rFonts w:hint="default" w:ascii="Courier New" w:hAnsi="Courier New"/>
+        <w:rFonts w:ascii="Courier New" w:hAnsi="Courier New" w:hint="default"/>
       </w:rPr>
     </w:lvl>
     <w:lvl w:ilvl="2" w:tplc="04130005" w:tentative="1">
@@ -3008,7 +3142,7 @@
         <w:ind w:left="2444" w:hanging="360"/>
       </w:pPr>
       <w:rPr>
-        <w:rFonts w:hint="default" w:ascii="Wingdings" w:hAnsi="Wingdings"/>
+        <w:rFonts w:ascii="Wingdings" w:hAnsi="Wingdings" w:hint="default"/>
       </w:rPr>
     </w:lvl>
     <w:lvl w:ilvl="3" w:tplc="04130001" w:tentative="1">
@@ -3023,7 +3157,7 @@
         <w:ind w:left="3164" w:hanging="360"/>
       </w:pPr>
       <w:rPr>
-        <w:rFonts w:hint="default" w:ascii="Symbol" w:hAnsi="Symbol"/>
+        <w:rFonts w:ascii="Symbol" w:hAnsi="Symbol" w:hint="default"/>
       </w:rPr>
     </w:lvl>
     <w:lvl w:ilvl="4" w:tplc="04130003" w:tentative="1">
@@ -3038,7 +3172,7 @@
         <w:ind w:left="3884" w:hanging="360"/>
       </w:pPr>
       <w:rPr>
-        <w:rFonts w:hint="default" w:ascii="Courier New" w:hAnsi="Courier New"/>
+        <w:rFonts w:ascii="Courier New" w:hAnsi="Courier New" w:hint="default"/>
       </w:rPr>
     </w:lvl>
     <w:lvl w:ilvl="5" w:tplc="04130005" w:tentative="1">
@@ -3053,7 +3187,7 @@
         <w:ind w:left="4604" w:hanging="360"/>
       </w:pPr>
       <w:rPr>
-        <w:rFonts w:hint="default" w:ascii="Wingdings" w:hAnsi="Wingdings"/>
+        <w:rFonts w:ascii="Wingdings" w:hAnsi="Wingdings" w:hint="default"/>
       </w:rPr>
     </w:lvl>
     <w:lvl w:ilvl="6" w:tplc="04130001" w:tentative="1">
@@ -3068,7 +3202,7 @@
         <w:ind w:left="5324" w:hanging="360"/>
       </w:pPr>
       <w:rPr>
-        <w:rFonts w:hint="default" w:ascii="Symbol" w:hAnsi="Symbol"/>
+        <w:rFonts w:ascii="Symbol" w:hAnsi="Symbol" w:hint="default"/>
       </w:rPr>
     </w:lvl>
     <w:lvl w:ilvl="7" w:tplc="04130003" w:tentative="1">
@@ -3083,7 +3217,7 @@
         <w:ind w:left="6044" w:hanging="360"/>
       </w:pPr>
       <w:rPr>
-        <w:rFonts w:hint="default" w:ascii="Courier New" w:hAnsi="Courier New"/>
+        <w:rFonts w:ascii="Courier New" w:hAnsi="Courier New" w:hint="default"/>
       </w:rPr>
     </w:lvl>
     <w:lvl w:ilvl="8" w:tplc="04130005" w:tentative="1">
@@ -3098,7 +3232,7 @@
         <w:ind w:left="6764" w:hanging="360"/>
       </w:pPr>
       <w:rPr>
-        <w:rFonts w:hint="default" w:ascii="Wingdings" w:hAnsi="Wingdings"/>
+        <w:rFonts w:ascii="Wingdings" w:hAnsi="Wingdings" w:hint="default"/>
       </w:rPr>
     </w:lvl>
   </w:abstractNum>
@@ -3106,7 +3240,7 @@
     <w:nsid w:val="490D3CE6"/>
     <w:multiLevelType w:val="hybridMultilevel"/>
     <w:tmpl w:val="646ABD82"/>
-    <w:lvl w:ilvl="0">
+    <w:lvl w:ilvl="0" w:tplc="AADA0010">
       <w:start w:val="1"/>
       <w:numFmt w:val="bullet"/>
       <w:lvlText w:val=""/>
@@ -3118,11 +3252,11 @@
         <w:ind w:left="568" w:hanging="284"/>
       </w:pPr>
       <w:rPr>
-        <w:rFonts w:hint="default" w:ascii="Symbol" w:hAnsi="Symbol"/>
+        <w:rFonts w:ascii="Symbol" w:hAnsi="Symbol" w:hint="default"/>
         <w:sz w:val="20"/>
       </w:rPr>
     </w:lvl>
-    <w:lvl w:ilvl="1">
+    <w:lvl w:ilvl="1" w:tplc="CAAA65B0">
       <w:start w:val="1"/>
       <w:numFmt w:val="bullet"/>
       <w:lvlText w:val="o"/>
@@ -3134,10 +3268,10 @@
         <w:ind w:left="1724" w:hanging="360"/>
       </w:pPr>
       <w:rPr>
-        <w:rFonts w:hint="default" w:ascii="Courier New" w:hAnsi="Courier New"/>
-      </w:rPr>
-    </w:lvl>
-    <w:lvl w:ilvl="2">
+        <w:rFonts w:ascii="Courier New" w:hAnsi="Courier New" w:hint="default"/>
+      </w:rPr>
+    </w:lvl>
+    <w:lvl w:ilvl="2" w:tplc="93743A1C">
       <w:start w:val="1"/>
       <w:numFmt w:val="bullet"/>
       <w:lvlText w:val=""/>
@@ -3149,10 +3283,10 @@
         <w:ind w:left="2444" w:hanging="360"/>
       </w:pPr>
       <w:rPr>
-        <w:rFonts w:hint="default" w:ascii="Wingdings" w:hAnsi="Wingdings"/>
-      </w:rPr>
-    </w:lvl>
-    <w:lvl w:ilvl="3">
+        <w:rFonts w:ascii="Wingdings" w:hAnsi="Wingdings" w:hint="default"/>
+      </w:rPr>
+    </w:lvl>
+    <w:lvl w:ilvl="3" w:tplc="C36809E8">
       <w:start w:val="1"/>
       <w:numFmt w:val="bullet"/>
       <w:lvlText w:val=""/>
@@ -3164,10 +3298,10 @@
         <w:ind w:left="3164" w:hanging="360"/>
       </w:pPr>
       <w:rPr>
-        <w:rFonts w:hint="default" w:ascii="Symbol" w:hAnsi="Symbol"/>
-      </w:rPr>
-    </w:lvl>
-    <w:lvl w:ilvl="4">
+        <w:rFonts w:ascii="Symbol" w:hAnsi="Symbol" w:hint="default"/>
+      </w:rPr>
+    </w:lvl>
+    <w:lvl w:ilvl="4" w:tplc="6F908358">
       <w:start w:val="1"/>
       <w:numFmt w:val="bullet"/>
       <w:lvlText w:val="o"/>
@@ -3179,10 +3313,10 @@
         <w:ind w:left="3884" w:hanging="360"/>
       </w:pPr>
       <w:rPr>
-        <w:rFonts w:hint="default" w:ascii="Courier New" w:hAnsi="Courier New"/>
-      </w:rPr>
-    </w:lvl>
-    <w:lvl w:ilvl="5">
+        <w:rFonts w:ascii="Courier New" w:hAnsi="Courier New" w:hint="default"/>
+      </w:rPr>
+    </w:lvl>
+    <w:lvl w:ilvl="5" w:tplc="5B900D4C">
       <w:start w:val="1"/>
       <w:numFmt w:val="bullet"/>
       <w:lvlText w:val=""/>
@@ -3194,10 +3328,10 @@
         <w:ind w:left="4604" w:hanging="360"/>
       </w:pPr>
       <w:rPr>
-        <w:rFonts w:hint="default" w:ascii="Wingdings" w:hAnsi="Wingdings"/>
-      </w:rPr>
-    </w:lvl>
-    <w:lvl w:ilvl="6">
+        <w:rFonts w:ascii="Wingdings" w:hAnsi="Wingdings" w:hint="default"/>
+      </w:rPr>
+    </w:lvl>
+    <w:lvl w:ilvl="6" w:tplc="71F64C92">
       <w:start w:val="1"/>
       <w:numFmt w:val="bullet"/>
       <w:lvlText w:val=""/>
@@ -3209,10 +3343,10 @@
         <w:ind w:left="5324" w:hanging="360"/>
       </w:pPr>
       <w:rPr>
-        <w:rFonts w:hint="default" w:ascii="Symbol" w:hAnsi="Symbol"/>
-      </w:rPr>
-    </w:lvl>
-    <w:lvl w:ilvl="7">
+        <w:rFonts w:ascii="Symbol" w:hAnsi="Symbol" w:hint="default"/>
+      </w:rPr>
+    </w:lvl>
+    <w:lvl w:ilvl="7" w:tplc="14242714">
       <w:start w:val="1"/>
       <w:numFmt w:val="bullet"/>
       <w:lvlText w:val="o"/>
@@ -3224,10 +3358,10 @@
         <w:ind w:left="6044" w:hanging="360"/>
       </w:pPr>
       <w:rPr>
-        <w:rFonts w:hint="default" w:ascii="Courier New" w:hAnsi="Courier New"/>
-      </w:rPr>
-    </w:lvl>
-    <w:lvl w:ilvl="8">
+        <w:rFonts w:ascii="Courier New" w:hAnsi="Courier New" w:hint="default"/>
+      </w:rPr>
+    </w:lvl>
+    <w:lvl w:ilvl="8" w:tplc="8004A154">
       <w:start w:val="1"/>
       <w:numFmt w:val="bullet"/>
       <w:lvlText w:val=""/>
@@ -3239,13 +3373,13 @@
         <w:ind w:left="6764" w:hanging="360"/>
       </w:pPr>
       <w:rPr>
-        <w:rFonts w:hint="default" w:ascii="Wingdings" w:hAnsi="Wingdings"/>
+        <w:rFonts w:ascii="Wingdings" w:hAnsi="Wingdings" w:hint="default"/>
       </w:rPr>
     </w:lvl>
   </w:abstractNum>
   <w:abstractNum w:abstractNumId="9" w15:restartNumberingAfterBreak="0">
     <w:nsid w:val="4AF13B53"/>
-    <w:multiLevelType w:val="multilevel"/>
+    <w:multiLevelType w:val="hybridMultilevel"/>
     <w:tmpl w:val="2952A8C2"/>
     <w:lvl w:ilvl="0" w:tplc="B01A520E">
       <w:start w:val="1"/>
@@ -3259,7 +3393,7 @@
         <w:ind w:left="360" w:hanging="360"/>
       </w:pPr>
       <w:rPr>
-        <w:rFonts w:hint="default" w:ascii="Symbol" w:hAnsi="Symbol"/>
+        <w:rFonts w:ascii="Symbol" w:hAnsi="Symbol" w:hint="default"/>
         <w:b w:val="0"/>
         <w:i w:val="0"/>
         <w:sz w:val="20"/>
@@ -3277,7 +3411,7 @@
         <w:ind w:left="1440" w:hanging="360"/>
       </w:pPr>
       <w:rPr>
-        <w:rFonts w:hint="default" w:ascii="Courier New" w:hAnsi="Courier New"/>
+        <w:rFonts w:ascii="Courier New" w:hAnsi="Courier New" w:hint="default"/>
       </w:rPr>
     </w:lvl>
     <w:lvl w:ilvl="2" w:tplc="04090005" w:tentative="1">
@@ -3292,7 +3426,7 @@
         <w:ind w:left="2160" w:hanging="360"/>
       </w:pPr>
       <w:rPr>
-        <w:rFonts w:hint="default" w:ascii="Wingdings" w:hAnsi="Wingdings"/>
+        <w:rFonts w:ascii="Wingdings" w:hAnsi="Wingdings" w:hint="default"/>
       </w:rPr>
     </w:lvl>
     <w:lvl w:ilvl="3" w:tplc="04090001" w:tentative="1">
@@ -3307,7 +3441,7 @@
         <w:ind w:left="2880" w:hanging="360"/>
       </w:pPr>
       <w:rPr>
-        <w:rFonts w:hint="default" w:ascii="Symbol" w:hAnsi="Symbol"/>
+        <w:rFonts w:ascii="Symbol" w:hAnsi="Symbol" w:hint="default"/>
       </w:rPr>
     </w:lvl>
     <w:lvl w:ilvl="4" w:tplc="04090003" w:tentative="1">
@@ -3322,7 +3456,7 @@
         <w:ind w:left="3600" w:hanging="360"/>
       </w:pPr>
       <w:rPr>
-        <w:rFonts w:hint="default" w:ascii="Courier New" w:hAnsi="Courier New"/>
+        <w:rFonts w:ascii="Courier New" w:hAnsi="Courier New" w:hint="default"/>
       </w:rPr>
     </w:lvl>
     <w:lvl w:ilvl="5" w:tplc="04090005" w:tentative="1">
@@ -3337,7 +3471,7 @@
         <w:ind w:left="4320" w:hanging="360"/>
       </w:pPr>
       <w:rPr>
-        <w:rFonts w:hint="default" w:ascii="Wingdings" w:hAnsi="Wingdings"/>
+        <w:rFonts w:ascii="Wingdings" w:hAnsi="Wingdings" w:hint="default"/>
       </w:rPr>
     </w:lvl>
     <w:lvl w:ilvl="6" w:tplc="04090001" w:tentative="1">
@@ -3352,7 +3486,7 @@
         <w:ind w:left="5040" w:hanging="360"/>
       </w:pPr>
       <w:rPr>
-        <w:rFonts w:hint="default" w:ascii="Symbol" w:hAnsi="Symbol"/>
+        <w:rFonts w:ascii="Symbol" w:hAnsi="Symbol" w:hint="default"/>
       </w:rPr>
     </w:lvl>
     <w:lvl w:ilvl="7" w:tplc="04090003" w:tentative="1">
@@ -3367,7 +3501,7 @@
         <w:ind w:left="5760" w:hanging="360"/>
       </w:pPr>
       <w:rPr>
-        <w:rFonts w:hint="default" w:ascii="Courier New" w:hAnsi="Courier New"/>
+        <w:rFonts w:ascii="Courier New" w:hAnsi="Courier New" w:hint="default"/>
       </w:rPr>
     </w:lvl>
     <w:lvl w:ilvl="8" w:tplc="04090005" w:tentative="1">
@@ -3382,7 +3516,7 @@
         <w:ind w:left="6480" w:hanging="360"/>
       </w:pPr>
       <w:rPr>
-        <w:rFonts w:hint="default" w:ascii="Wingdings" w:hAnsi="Wingdings"/>
+        <w:rFonts w:ascii="Wingdings" w:hAnsi="Wingdings" w:hint="default"/>
       </w:rPr>
     </w:lvl>
   </w:abstractNum>
@@ -3402,7 +3536,7 @@
         <w:ind w:left="284" w:hanging="284"/>
       </w:pPr>
       <w:rPr>
-        <w:rFonts w:hint="default" w:ascii="Symbol" w:hAnsi="Symbol"/>
+        <w:rFonts w:ascii="Symbol" w:hAnsi="Symbol" w:hint="default"/>
         <w:sz w:val="20"/>
       </w:rPr>
     </w:lvl>
@@ -3418,7 +3552,7 @@
         <w:ind w:left="1440" w:hanging="360"/>
       </w:pPr>
       <w:rPr>
-        <w:rFonts w:hint="default" w:ascii="Courier New" w:hAnsi="Courier New"/>
+        <w:rFonts w:ascii="Courier New" w:hAnsi="Courier New" w:hint="default"/>
       </w:rPr>
     </w:lvl>
     <w:lvl w:ilvl="2" w:tplc="04130005" w:tentative="1">
@@ -3433,7 +3567,7 @@
         <w:ind w:left="2160" w:hanging="360"/>
       </w:pPr>
       <w:rPr>
-        <w:rFonts w:hint="default" w:ascii="Wingdings" w:hAnsi="Wingdings"/>
+        <w:rFonts w:ascii="Wingdings" w:hAnsi="Wingdings" w:hint="default"/>
       </w:rPr>
     </w:lvl>
     <w:lvl w:ilvl="3" w:tplc="04130001" w:tentative="1">
@@ -3448,7 +3582,7 @@
         <w:ind w:left="2880" w:hanging="360"/>
       </w:pPr>
       <w:rPr>
-        <w:rFonts w:hint="default" w:ascii="Symbol" w:hAnsi="Symbol"/>
+        <w:rFonts w:ascii="Symbol" w:hAnsi="Symbol" w:hint="default"/>
       </w:rPr>
     </w:lvl>
     <w:lvl w:ilvl="4" w:tplc="04130003" w:tentative="1">
@@ -3463,7 +3597,7 @@
         <w:ind w:left="3600" w:hanging="360"/>
       </w:pPr>
       <w:rPr>
-        <w:rFonts w:hint="default" w:ascii="Courier New" w:hAnsi="Courier New"/>
+        <w:rFonts w:ascii="Courier New" w:hAnsi="Courier New" w:hint="default"/>
       </w:rPr>
     </w:lvl>
     <w:lvl w:ilvl="5" w:tplc="04130005" w:tentative="1">
@@ -3478,7 +3612,7 @@
         <w:ind w:left="4320" w:hanging="360"/>
       </w:pPr>
       <w:rPr>
-        <w:rFonts w:hint="default" w:ascii="Wingdings" w:hAnsi="Wingdings"/>
+        <w:rFonts w:ascii="Wingdings" w:hAnsi="Wingdings" w:hint="default"/>
       </w:rPr>
     </w:lvl>
     <w:lvl w:ilvl="6" w:tplc="04130001" w:tentative="1">
@@ -3493,7 +3627,7 @@
         <w:ind w:left="5040" w:hanging="360"/>
       </w:pPr>
       <w:rPr>
-        <w:rFonts w:hint="default" w:ascii="Symbol" w:hAnsi="Symbol"/>
+        <w:rFonts w:ascii="Symbol" w:hAnsi="Symbol" w:hint="default"/>
       </w:rPr>
     </w:lvl>
     <w:lvl w:ilvl="7" w:tplc="04130003" w:tentative="1">
@@ -3508,7 +3642,7 @@
         <w:ind w:left="5760" w:hanging="360"/>
       </w:pPr>
       <w:rPr>
-        <w:rFonts w:hint="default" w:ascii="Courier New" w:hAnsi="Courier New"/>
+        <w:rFonts w:ascii="Courier New" w:hAnsi="Courier New" w:hint="default"/>
       </w:rPr>
     </w:lvl>
     <w:lvl w:ilvl="8" w:tplc="04130005" w:tentative="1">
@@ -3523,7 +3657,7 @@
         <w:ind w:left="6480" w:hanging="360"/>
       </w:pPr>
       <w:rPr>
-        <w:rFonts w:hint="default" w:ascii="Wingdings" w:hAnsi="Wingdings"/>
+        <w:rFonts w:ascii="Wingdings" w:hAnsi="Wingdings" w:hint="default"/>
       </w:rPr>
     </w:lvl>
   </w:abstractNum>
@@ -3543,7 +3677,7 @@
         <w:ind w:left="360" w:hanging="360"/>
       </w:pPr>
       <w:rPr>
-        <w:rFonts w:hint="default" w:ascii="Wingdings" w:hAnsi="Wingdings"/>
+        <w:rFonts w:ascii="Wingdings" w:hAnsi="Wingdings" w:hint="default"/>
         <w:b w:val="0"/>
         <w:i w:val="0"/>
         <w:sz w:val="20"/>
@@ -3561,7 +3695,7 @@
         <w:ind w:left="1440" w:hanging="360"/>
       </w:pPr>
       <w:rPr>
-        <w:rFonts w:hint="default" w:ascii="Wingdings" w:hAnsi="Wingdings"/>
+        <w:rFonts w:ascii="Wingdings" w:hAnsi="Wingdings" w:hint="default"/>
         <w:b w:val="0"/>
         <w:i w:val="0"/>
         <w:sz w:val="20"/>
@@ -3579,7 +3713,7 @@
         <w:ind w:left="2160" w:hanging="360"/>
       </w:pPr>
       <w:rPr>
-        <w:rFonts w:hint="default" w:ascii="Wingdings" w:hAnsi="Wingdings"/>
+        <w:rFonts w:ascii="Wingdings" w:hAnsi="Wingdings" w:hint="default"/>
       </w:rPr>
     </w:lvl>
     <w:lvl w:ilvl="3">
@@ -3594,7 +3728,7 @@
         <w:ind w:left="2880" w:hanging="360"/>
       </w:pPr>
       <w:rPr>
-        <w:rFonts w:hint="default" w:ascii="Symbol" w:hAnsi="Symbol"/>
+        <w:rFonts w:ascii="Symbol" w:hAnsi="Symbol" w:hint="default"/>
       </w:rPr>
     </w:lvl>
     <w:lvl w:ilvl="4">
@@ -3609,7 +3743,7 @@
         <w:ind w:left="3600" w:hanging="360"/>
       </w:pPr>
       <w:rPr>
-        <w:rFonts w:hint="default" w:ascii="Courier New" w:hAnsi="Courier New"/>
+        <w:rFonts w:ascii="Courier New" w:hAnsi="Courier New" w:hint="default"/>
       </w:rPr>
     </w:lvl>
     <w:lvl w:ilvl="5">
@@ -3624,7 +3758,7 @@
         <w:ind w:left="4320" w:hanging="360"/>
       </w:pPr>
       <w:rPr>
-        <w:rFonts w:hint="default" w:ascii="Wingdings" w:hAnsi="Wingdings"/>
+        <w:rFonts w:ascii="Wingdings" w:hAnsi="Wingdings" w:hint="default"/>
       </w:rPr>
     </w:lvl>
     <w:lvl w:ilvl="6">
@@ -3639,7 +3773,7 @@
         <w:ind w:left="5040" w:hanging="360"/>
       </w:pPr>
       <w:rPr>
-        <w:rFonts w:hint="default" w:ascii="Symbol" w:hAnsi="Symbol"/>
+        <w:rFonts w:ascii="Symbol" w:hAnsi="Symbol" w:hint="default"/>
       </w:rPr>
     </w:lvl>
     <w:lvl w:ilvl="7">
@@ -3654,7 +3788,7 @@
         <w:ind w:left="5760" w:hanging="360"/>
       </w:pPr>
       <w:rPr>
-        <w:rFonts w:hint="default" w:ascii="Courier New" w:hAnsi="Courier New"/>
+        <w:rFonts w:ascii="Courier New" w:hAnsi="Courier New" w:hint="default"/>
       </w:rPr>
     </w:lvl>
     <w:lvl w:ilvl="8">
@@ -3669,7 +3803,7 @@
         <w:ind w:left="6480" w:hanging="360"/>
       </w:pPr>
       <w:rPr>
-        <w:rFonts w:hint="default" w:ascii="Wingdings" w:hAnsi="Wingdings"/>
+        <w:rFonts w:ascii="Wingdings" w:hAnsi="Wingdings" w:hint="default"/>
       </w:rPr>
     </w:lvl>
   </w:abstractNum>
@@ -3689,7 +3823,7 @@
         <w:ind w:left="284" w:hanging="284"/>
       </w:pPr>
       <w:rPr>
-        <w:rFonts w:hint="default" w:ascii="Symbol" w:hAnsi="Symbol"/>
+        <w:rFonts w:ascii="Symbol" w:hAnsi="Symbol" w:hint="default"/>
         <w:sz w:val="20"/>
       </w:rPr>
     </w:lvl>
@@ -3705,7 +3839,7 @@
         <w:ind w:left="1440" w:hanging="360"/>
       </w:pPr>
       <w:rPr>
-        <w:rFonts w:hint="default" w:ascii="Courier New" w:hAnsi="Courier New"/>
+        <w:rFonts w:ascii="Courier New" w:hAnsi="Courier New" w:hint="default"/>
       </w:rPr>
     </w:lvl>
     <w:lvl w:ilvl="2" w:tplc="04130005" w:tentative="1">
@@ -3720,7 +3854,7 @@
         <w:ind w:left="2160" w:hanging="360"/>
       </w:pPr>
       <w:rPr>
-        <w:rFonts w:hint="default" w:ascii="Wingdings" w:hAnsi="Wingdings"/>
+        <w:rFonts w:ascii="Wingdings" w:hAnsi="Wingdings" w:hint="default"/>
       </w:rPr>
     </w:lvl>
     <w:lvl w:ilvl="3" w:tplc="04130001" w:tentative="1">
@@ -3735,7 +3869,7 @@
         <w:ind w:left="2880" w:hanging="360"/>
       </w:pPr>
       <w:rPr>
-        <w:rFonts w:hint="default" w:ascii="Symbol" w:hAnsi="Symbol"/>
+        <w:rFonts w:ascii="Symbol" w:hAnsi="Symbol" w:hint="default"/>
       </w:rPr>
     </w:lvl>
     <w:lvl w:ilvl="4" w:tplc="04130003" w:tentative="1">
@@ -3750,7 +3884,7 @@
         <w:ind w:left="3600" w:hanging="360"/>
       </w:pPr>
       <w:rPr>
-        <w:rFonts w:hint="default" w:ascii="Courier New" w:hAnsi="Courier New"/>
+        <w:rFonts w:ascii="Courier New" w:hAnsi="Courier New" w:hint="default"/>
       </w:rPr>
     </w:lvl>
     <w:lvl w:ilvl="5" w:tplc="04130005" w:tentative="1">
@@ -3765,7 +3899,7 @@
         <w:ind w:left="4320" w:hanging="360"/>
       </w:pPr>
       <w:rPr>
-        <w:rFonts w:hint="default" w:ascii="Wingdings" w:hAnsi="Wingdings"/>
+        <w:rFonts w:ascii="Wingdings" w:hAnsi="Wingdings" w:hint="default"/>
       </w:rPr>
     </w:lvl>
     <w:lvl w:ilvl="6" w:tplc="04130001" w:tentative="1">
@@ -3780,7 +3914,7 @@
         <w:ind w:left="5040" w:hanging="360"/>
       </w:pPr>
       <w:rPr>
-        <w:rFonts w:hint="default" w:ascii="Symbol" w:hAnsi="Symbol"/>
+        <w:rFonts w:ascii="Symbol" w:hAnsi="Symbol" w:hint="default"/>
       </w:rPr>
     </w:lvl>
     <w:lvl w:ilvl="7" w:tplc="04130003" w:tentative="1">
@@ -3795,7 +3929,7 @@
         <w:ind w:left="5760" w:hanging="360"/>
       </w:pPr>
       <w:rPr>
-        <w:rFonts w:hint="default" w:ascii="Courier New" w:hAnsi="Courier New"/>
+        <w:rFonts w:ascii="Courier New" w:hAnsi="Courier New" w:hint="default"/>
       </w:rPr>
     </w:lvl>
     <w:lvl w:ilvl="8" w:tplc="04130005" w:tentative="1">
@@ -3810,7 +3944,7 @@
         <w:ind w:left="6480" w:hanging="360"/>
       </w:pPr>
       <w:rPr>
-        <w:rFonts w:hint="default" w:ascii="Wingdings" w:hAnsi="Wingdings"/>
+        <w:rFonts w:ascii="Wingdings" w:hAnsi="Wingdings" w:hint="default"/>
       </w:rPr>
     </w:lvl>
   </w:abstractNum>
@@ -3929,7 +4063,7 @@
   </w:abstractNum>
   <w:abstractNum w:abstractNumId="14" w15:restartNumberingAfterBreak="0">
     <w:nsid w:val="58295381"/>
-    <w:multiLevelType w:val="multilevel"/>
+    <w:multiLevelType w:val="hybridMultilevel"/>
     <w:tmpl w:val="97E83FD6"/>
     <w:lvl w:ilvl="0" w:tplc="C444DDE8">
       <w:start w:val="1"/>
@@ -4029,7 +4163,7 @@
         <w:ind w:left="720" w:hanging="360"/>
       </w:pPr>
       <w:rPr>
-        <w:rFonts w:hint="default" w:ascii="Symbol" w:hAnsi="Symbol"/>
+        <w:rFonts w:ascii="Symbol" w:hAnsi="Symbol" w:hint="default"/>
       </w:rPr>
     </w:lvl>
     <w:lvl w:ilvl="1" w:tplc="04130003" w:tentative="1">
@@ -4041,7 +4175,7 @@
         <w:ind w:left="1440" w:hanging="360"/>
       </w:pPr>
       <w:rPr>
-        <w:rFonts w:hint="default" w:ascii="Courier New" w:hAnsi="Courier New" w:cs="Courier New"/>
+        <w:rFonts w:ascii="Courier New" w:hAnsi="Courier New" w:cs="Courier New" w:hint="default"/>
       </w:rPr>
     </w:lvl>
     <w:lvl w:ilvl="2" w:tplc="04130005" w:tentative="1">
@@ -4053,7 +4187,7 @@
         <w:ind w:left="2160" w:hanging="360"/>
       </w:pPr>
       <w:rPr>
-        <w:rFonts w:hint="default" w:ascii="Wingdings" w:hAnsi="Wingdings"/>
+        <w:rFonts w:ascii="Wingdings" w:hAnsi="Wingdings" w:hint="default"/>
       </w:rPr>
     </w:lvl>
     <w:lvl w:ilvl="3" w:tplc="04130001" w:tentative="1">
@@ -4065,7 +4199,7 @@
         <w:ind w:left="2880" w:hanging="360"/>
       </w:pPr>
       <w:rPr>
-        <w:rFonts w:hint="default" w:ascii="Symbol" w:hAnsi="Symbol"/>
+        <w:rFonts w:ascii="Symbol" w:hAnsi="Symbol" w:hint="default"/>
       </w:rPr>
     </w:lvl>
     <w:lvl w:ilvl="4" w:tplc="04130003" w:tentative="1">
@@ -4077,7 +4211,7 @@
         <w:ind w:left="3600" w:hanging="360"/>
       </w:pPr>
       <w:rPr>
-        <w:rFonts w:hint="default" w:ascii="Courier New" w:hAnsi="Courier New" w:cs="Courier New"/>
+        <w:rFonts w:ascii="Courier New" w:hAnsi="Courier New" w:cs="Courier New" w:hint="default"/>
       </w:rPr>
     </w:lvl>
     <w:lvl w:ilvl="5" w:tplc="04130005" w:tentative="1">
@@ -4089,7 +4223,7 @@
         <w:ind w:left="4320" w:hanging="360"/>
       </w:pPr>
       <w:rPr>
-        <w:rFonts w:hint="default" w:ascii="Wingdings" w:hAnsi="Wingdings"/>
+        <w:rFonts w:ascii="Wingdings" w:hAnsi="Wingdings" w:hint="default"/>
       </w:rPr>
     </w:lvl>
     <w:lvl w:ilvl="6" w:tplc="04130001" w:tentative="1">
@@ -4101,7 +4235,7 @@
         <w:ind w:left="5040" w:hanging="360"/>
       </w:pPr>
       <w:rPr>
-        <w:rFonts w:hint="default" w:ascii="Symbol" w:hAnsi="Symbol"/>
+        <w:rFonts w:ascii="Symbol" w:hAnsi="Symbol" w:hint="default"/>
       </w:rPr>
     </w:lvl>
     <w:lvl w:ilvl="7" w:tplc="04130003" w:tentative="1">
@@ -4113,7 +4247,7 @@
         <w:ind w:left="5760" w:hanging="360"/>
       </w:pPr>
       <w:rPr>
-        <w:rFonts w:hint="default" w:ascii="Courier New" w:hAnsi="Courier New" w:cs="Courier New"/>
+        <w:rFonts w:ascii="Courier New" w:hAnsi="Courier New" w:cs="Courier New" w:hint="default"/>
       </w:rPr>
     </w:lvl>
     <w:lvl w:ilvl="8" w:tplc="04130005" w:tentative="1">
@@ -4125,7 +4259,7 @@
         <w:ind w:left="6480" w:hanging="360"/>
       </w:pPr>
       <w:rPr>
-        <w:rFonts w:hint="default" w:ascii="Wingdings" w:hAnsi="Wingdings"/>
+        <w:rFonts w:ascii="Wingdings" w:hAnsi="Wingdings" w:hint="default"/>
       </w:rPr>
     </w:lvl>
   </w:abstractNum>
@@ -4145,7 +4279,7 @@
         <w:ind w:left="360" w:hanging="360"/>
       </w:pPr>
       <w:rPr>
-        <w:rFonts w:hint="default" w:ascii="Wingdings" w:hAnsi="Wingdings"/>
+        <w:rFonts w:ascii="Wingdings" w:hAnsi="Wingdings" w:hint="default"/>
         <w:b w:val="0"/>
         <w:i w:val="0"/>
         <w:sz w:val="20"/>
@@ -4163,7 +4297,7 @@
         <w:ind w:left="1440" w:hanging="360"/>
       </w:pPr>
       <w:rPr>
-        <w:rFonts w:hint="default" w:ascii="Wingdings" w:hAnsi="Wingdings"/>
+        <w:rFonts w:ascii="Wingdings" w:hAnsi="Wingdings" w:hint="default"/>
         <w:b w:val="0"/>
         <w:i w:val="0"/>
         <w:sz w:val="20"/>
@@ -4181,7 +4315,7 @@
         <w:ind w:left="2160" w:hanging="360"/>
       </w:pPr>
       <w:rPr>
-        <w:rFonts w:hint="default" w:ascii="Wingdings" w:hAnsi="Wingdings"/>
+        <w:rFonts w:ascii="Wingdings" w:hAnsi="Wingdings" w:hint="default"/>
       </w:rPr>
     </w:lvl>
     <w:lvl w:ilvl="3" w:tplc="04090001" w:tentative="1">
@@ -4196,7 +4330,7 @@
         <w:ind w:left="2880" w:hanging="360"/>
       </w:pPr>
       <w:rPr>
-        <w:rFonts w:hint="default" w:ascii="Symbol" w:hAnsi="Symbol"/>
+        <w:rFonts w:ascii="Symbol" w:hAnsi="Symbol" w:hint="default"/>
       </w:rPr>
     </w:lvl>
     <w:lvl w:ilvl="4" w:tplc="04090003" w:tentative="1">
@@ -4211,7 +4345,7 @@
         <w:ind w:left="3600" w:hanging="360"/>
       </w:pPr>
       <w:rPr>
-        <w:rFonts w:hint="default" w:ascii="Courier New" w:hAnsi="Courier New"/>
+        <w:rFonts w:ascii="Courier New" w:hAnsi="Courier New" w:hint="default"/>
       </w:rPr>
     </w:lvl>
     <w:lvl w:ilvl="5" w:tplc="04090005" w:tentative="1">
@@ -4226,7 +4360,7 @@
         <w:ind w:left="4320" w:hanging="360"/>
       </w:pPr>
       <w:rPr>
-        <w:rFonts w:hint="default" w:ascii="Wingdings" w:hAnsi="Wingdings"/>
+        <w:rFonts w:ascii="Wingdings" w:hAnsi="Wingdings" w:hint="default"/>
       </w:rPr>
     </w:lvl>
     <w:lvl w:ilvl="6" w:tplc="04090001" w:tentative="1">
@@ -4241,7 +4375,7 @@
         <w:ind w:left="5040" w:hanging="360"/>
       </w:pPr>
       <w:rPr>
-        <w:rFonts w:hint="default" w:ascii="Symbol" w:hAnsi="Symbol"/>
+        <w:rFonts w:ascii="Symbol" w:hAnsi="Symbol" w:hint="default"/>
       </w:rPr>
     </w:lvl>
     <w:lvl w:ilvl="7" w:tplc="04090003" w:tentative="1">
@@ -4256,7 +4390,7 @@
         <w:ind w:left="5760" w:hanging="360"/>
       </w:pPr>
       <w:rPr>
-        <w:rFonts w:hint="default" w:ascii="Courier New" w:hAnsi="Courier New"/>
+        <w:rFonts w:ascii="Courier New" w:hAnsi="Courier New" w:hint="default"/>
       </w:rPr>
     </w:lvl>
     <w:lvl w:ilvl="8" w:tplc="04090005" w:tentative="1">
@@ -4271,7 +4405,7 @@
         <w:ind w:left="6480" w:hanging="360"/>
       </w:pPr>
       <w:rPr>
-        <w:rFonts w:hint="default" w:ascii="Wingdings" w:hAnsi="Wingdings"/>
+        <w:rFonts w:ascii="Wingdings" w:hAnsi="Wingdings" w:hint="default"/>
       </w:rPr>
     </w:lvl>
   </w:abstractNum>
@@ -4291,7 +4425,7 @@
         <w:ind w:left="284" w:hanging="284"/>
       </w:pPr>
       <w:rPr>
-        <w:rFonts w:hint="default" w:ascii="Symbol" w:hAnsi="Symbol"/>
+        <w:rFonts w:ascii="Symbol" w:hAnsi="Symbol" w:hint="default"/>
         <w:sz w:val="20"/>
       </w:rPr>
     </w:lvl>
@@ -4307,7 +4441,7 @@
         <w:ind w:left="1440" w:hanging="360"/>
       </w:pPr>
       <w:rPr>
-        <w:rFonts w:hint="default" w:ascii="Courier New" w:hAnsi="Courier New"/>
+        <w:rFonts w:ascii="Courier New" w:hAnsi="Courier New" w:hint="default"/>
       </w:rPr>
     </w:lvl>
     <w:lvl w:ilvl="2" w:tplc="04130005" w:tentative="1">
@@ -4322,7 +4456,7 @@
         <w:ind w:left="2160" w:hanging="360"/>
       </w:pPr>
       <w:rPr>
-        <w:rFonts w:hint="default" w:ascii="Wingdings" w:hAnsi="Wingdings"/>
+        <w:rFonts w:ascii="Wingdings" w:hAnsi="Wingdings" w:hint="default"/>
       </w:rPr>
     </w:lvl>
     <w:lvl w:ilvl="3" w:tplc="04130001" w:tentative="1">
@@ -4337,7 +4471,7 @@
         <w:ind w:left="2880" w:hanging="360"/>
       </w:pPr>
       <w:rPr>
-        <w:rFonts w:hint="default" w:ascii="Symbol" w:hAnsi="Symbol"/>
+        <w:rFonts w:ascii="Symbol" w:hAnsi="Symbol" w:hint="default"/>
       </w:rPr>
     </w:lvl>
     <w:lvl w:ilvl="4" w:tplc="04130003" w:tentative="1">
@@ -4352,7 +4486,7 @@
         <w:ind w:left="3600" w:hanging="360"/>
       </w:pPr>
       <w:rPr>
-        <w:rFonts w:hint="default" w:ascii="Courier New" w:hAnsi="Courier New"/>
+        <w:rFonts w:ascii="Courier New" w:hAnsi="Courier New" w:hint="default"/>
       </w:rPr>
     </w:lvl>
     <w:lvl w:ilvl="5" w:tplc="04130005" w:tentative="1">
@@ -4367,7 +4501,7 @@
         <w:ind w:left="4320" w:hanging="360"/>
       </w:pPr>
       <w:rPr>
-        <w:rFonts w:hint="default" w:ascii="Wingdings" w:hAnsi="Wingdings"/>
+        <w:rFonts w:ascii="Wingdings" w:hAnsi="Wingdings" w:hint="default"/>
       </w:rPr>
     </w:lvl>
     <w:lvl w:ilvl="6" w:tplc="04130001" w:tentative="1">
@@ -4382,7 +4516,7 @@
         <w:ind w:left="5040" w:hanging="360"/>
       </w:pPr>
       <w:rPr>
-        <w:rFonts w:hint="default" w:ascii="Symbol" w:hAnsi="Symbol"/>
+        <w:rFonts w:ascii="Symbol" w:hAnsi="Symbol" w:hint="default"/>
       </w:rPr>
     </w:lvl>
     <w:lvl w:ilvl="7" w:tplc="04130003" w:tentative="1">
@@ -4397,7 +4531,7 @@
         <w:ind w:left="5760" w:hanging="360"/>
       </w:pPr>
       <w:rPr>
-        <w:rFonts w:hint="default" w:ascii="Courier New" w:hAnsi="Courier New"/>
+        <w:rFonts w:ascii="Courier New" w:hAnsi="Courier New" w:hint="default"/>
       </w:rPr>
     </w:lvl>
     <w:lvl w:ilvl="8" w:tplc="04130005" w:tentative="1">
@@ -4412,7 +4546,7 @@
         <w:ind w:left="6480" w:hanging="360"/>
       </w:pPr>
       <w:rPr>
-        <w:rFonts w:hint="default" w:ascii="Wingdings" w:hAnsi="Wingdings"/>
+        <w:rFonts w:ascii="Wingdings" w:hAnsi="Wingdings" w:hint="default"/>
       </w:rPr>
     </w:lvl>
   </w:abstractNum>
@@ -4420,7 +4554,7 @@
     <w:nsid w:val="629067FE"/>
     <w:multiLevelType w:val="hybridMultilevel"/>
     <w:tmpl w:val="0E58BB52"/>
-    <w:lvl w:ilvl="0">
+    <w:lvl w:ilvl="0" w:tplc="9C68DBE2">
       <w:start w:val="1"/>
       <w:numFmt w:val="bullet"/>
       <w:lvlText w:val=""/>
@@ -4432,13 +4566,13 @@
         <w:ind w:left="568" w:hanging="284"/>
       </w:pPr>
       <w:rPr>
-        <w:rFonts w:hint="default" w:ascii="Symbol" w:hAnsi="Symbol"/>
+        <w:rFonts w:ascii="Symbol" w:hAnsi="Symbol" w:hint="default"/>
         <w:b w:val="0"/>
         <w:i w:val="0"/>
         <w:sz w:val="20"/>
       </w:rPr>
     </w:lvl>
-    <w:lvl w:ilvl="1">
+    <w:lvl w:ilvl="1" w:tplc="147411F4">
       <w:start w:val="1"/>
       <w:numFmt w:val="bullet"/>
       <w:lvlText w:val=""/>
@@ -4450,13 +4584,13 @@
         <w:ind w:left="1724" w:hanging="360"/>
       </w:pPr>
       <w:rPr>
-        <w:rFonts w:hint="default" w:ascii="Wingdings" w:hAnsi="Wingdings"/>
+        <w:rFonts w:ascii="Wingdings" w:hAnsi="Wingdings" w:hint="default"/>
         <w:b w:val="0"/>
         <w:i w:val="0"/>
         <w:sz w:val="20"/>
       </w:rPr>
     </w:lvl>
-    <w:lvl w:ilvl="2">
+    <w:lvl w:ilvl="2" w:tplc="370074C4">
       <w:start w:val="1"/>
       <w:numFmt w:val="bullet"/>
       <w:lvlText w:val=""/>
@@ -4468,10 +4602,10 @@
         <w:ind w:left="2444" w:hanging="360"/>
       </w:pPr>
       <w:rPr>
-        <w:rFonts w:hint="default" w:ascii="Wingdings" w:hAnsi="Wingdings"/>
-      </w:rPr>
-    </w:lvl>
-    <w:lvl w:ilvl="3">
+        <w:rFonts w:ascii="Wingdings" w:hAnsi="Wingdings" w:hint="default"/>
+      </w:rPr>
+    </w:lvl>
+    <w:lvl w:ilvl="3" w:tplc="E904E354">
       <w:start w:val="1"/>
       <w:numFmt w:val="bullet"/>
       <w:lvlText w:val=""/>
@@ -4483,10 +4617,10 @@
         <w:ind w:left="3164" w:hanging="360"/>
       </w:pPr>
       <w:rPr>
-        <w:rFonts w:hint="default" w:ascii="Symbol" w:hAnsi="Symbol"/>
-      </w:rPr>
-    </w:lvl>
-    <w:lvl w:ilvl="4">
+        <w:rFonts w:ascii="Symbol" w:hAnsi="Symbol" w:hint="default"/>
+      </w:rPr>
+    </w:lvl>
+    <w:lvl w:ilvl="4" w:tplc="D0F6F3B4">
       <w:start w:val="1"/>
       <w:numFmt w:val="bullet"/>
       <w:lvlText w:val="o"/>
@@ -4498,10 +4632,10 @@
         <w:ind w:left="3884" w:hanging="360"/>
       </w:pPr>
       <w:rPr>
-        <w:rFonts w:hint="default" w:ascii="Courier New" w:hAnsi="Courier New"/>
-      </w:rPr>
-    </w:lvl>
-    <w:lvl w:ilvl="5">
+        <w:rFonts w:ascii="Courier New" w:hAnsi="Courier New" w:hint="default"/>
+      </w:rPr>
+    </w:lvl>
+    <w:lvl w:ilvl="5" w:tplc="CAF23B3A">
       <w:start w:val="1"/>
       <w:numFmt w:val="bullet"/>
       <w:lvlText w:val=""/>
@@ -4513,10 +4647,10 @@
         <w:ind w:left="4604" w:hanging="360"/>
       </w:pPr>
       <w:rPr>
-        <w:rFonts w:hint="default" w:ascii="Wingdings" w:hAnsi="Wingdings"/>
-      </w:rPr>
-    </w:lvl>
-    <w:lvl w:ilvl="6">
+        <w:rFonts w:ascii="Wingdings" w:hAnsi="Wingdings" w:hint="default"/>
+      </w:rPr>
+    </w:lvl>
+    <w:lvl w:ilvl="6" w:tplc="83387612">
       <w:start w:val="1"/>
       <w:numFmt w:val="bullet"/>
       <w:lvlText w:val=""/>
@@ -4528,10 +4662,10 @@
         <w:ind w:left="5324" w:hanging="360"/>
       </w:pPr>
       <w:rPr>
-        <w:rFonts w:hint="default" w:ascii="Symbol" w:hAnsi="Symbol"/>
-      </w:rPr>
-    </w:lvl>
-    <w:lvl w:ilvl="7">
+        <w:rFonts w:ascii="Symbol" w:hAnsi="Symbol" w:hint="default"/>
+      </w:rPr>
+    </w:lvl>
+    <w:lvl w:ilvl="7" w:tplc="F50EAA64">
       <w:start w:val="1"/>
       <w:numFmt w:val="bullet"/>
       <w:lvlText w:val="o"/>
@@ -4543,10 +4677,10 @@
         <w:ind w:left="6044" w:hanging="360"/>
       </w:pPr>
       <w:rPr>
-        <w:rFonts w:hint="default" w:ascii="Courier New" w:hAnsi="Courier New"/>
-      </w:rPr>
-    </w:lvl>
-    <w:lvl w:ilvl="8">
+        <w:rFonts w:ascii="Courier New" w:hAnsi="Courier New" w:hint="default"/>
+      </w:rPr>
+    </w:lvl>
+    <w:lvl w:ilvl="8" w:tplc="33603B3A">
       <w:start w:val="1"/>
       <w:numFmt w:val="bullet"/>
       <w:lvlText w:val=""/>
@@ -4558,7 +4692,7 @@
         <w:ind w:left="6764" w:hanging="360"/>
       </w:pPr>
       <w:rPr>
-        <w:rFonts w:hint="default" w:ascii="Wingdings" w:hAnsi="Wingdings"/>
+        <w:rFonts w:ascii="Wingdings" w:hAnsi="Wingdings" w:hint="default"/>
       </w:rPr>
     </w:lvl>
   </w:abstractNum>
@@ -4578,7 +4712,7 @@
         <w:ind w:left="284" w:hanging="284"/>
       </w:pPr>
       <w:rPr>
-        <w:rFonts w:hint="default" w:ascii="Symbol" w:hAnsi="Symbol"/>
+        <w:rFonts w:ascii="Symbol" w:hAnsi="Symbol" w:hint="default"/>
         <w:sz w:val="20"/>
       </w:rPr>
     </w:lvl>
@@ -4594,7 +4728,7 @@
         <w:ind w:left="1440" w:hanging="360"/>
       </w:pPr>
       <w:rPr>
-        <w:rFonts w:hint="default" w:ascii="Courier New" w:hAnsi="Courier New"/>
+        <w:rFonts w:ascii="Courier New" w:hAnsi="Courier New" w:hint="default"/>
       </w:rPr>
     </w:lvl>
     <w:lvl w:ilvl="2" w:tplc="04130005" w:tentative="1">
@@ -4609,7 +4743,7 @@
         <w:ind w:left="2160" w:hanging="360"/>
       </w:pPr>
       <w:rPr>
-        <w:rFonts w:hint="default" w:ascii="Wingdings" w:hAnsi="Wingdings"/>
+        <w:rFonts w:ascii="Wingdings" w:hAnsi="Wingdings" w:hint="default"/>
       </w:rPr>
     </w:lvl>
     <w:lvl w:ilvl="3" w:tplc="04130001" w:tentative="1">
@@ -4624,7 +4758,7 @@
         <w:ind w:left="2880" w:hanging="360"/>
       </w:pPr>
       <w:rPr>
-        <w:rFonts w:hint="default" w:ascii="Symbol" w:hAnsi="Symbol"/>
+        <w:rFonts w:ascii="Symbol" w:hAnsi="Symbol" w:hint="default"/>
       </w:rPr>
     </w:lvl>
     <w:lvl w:ilvl="4" w:tplc="04130003" w:tentative="1">
@@ -4639,7 +4773,7 @@
         <w:ind w:left="3600" w:hanging="360"/>
       </w:pPr>
       <w:rPr>
-        <w:rFonts w:hint="default" w:ascii="Courier New" w:hAnsi="Courier New"/>
+        <w:rFonts w:ascii="Courier New" w:hAnsi="Courier New" w:hint="default"/>
       </w:rPr>
     </w:lvl>
     <w:lvl w:ilvl="5" w:tplc="04130005" w:tentative="1">
@@ -4654,7 +4788,7 @@
         <w:ind w:left="4320" w:hanging="360"/>
       </w:pPr>
       <w:rPr>
-        <w:rFonts w:hint="default" w:ascii="Wingdings" w:hAnsi="Wingdings"/>
+        <w:rFonts w:ascii="Wingdings" w:hAnsi="Wingdings" w:hint="default"/>
       </w:rPr>
     </w:lvl>
     <w:lvl w:ilvl="6" w:tplc="04130001" w:tentative="1">
@@ -4669,7 +4803,7 @@
         <w:ind w:left="5040" w:hanging="360"/>
       </w:pPr>
       <w:rPr>
-        <w:rFonts w:hint="default" w:ascii="Symbol" w:hAnsi="Symbol"/>
+        <w:rFonts w:ascii="Symbol" w:hAnsi="Symbol" w:hint="default"/>
       </w:rPr>
     </w:lvl>
     <w:lvl w:ilvl="7" w:tplc="04130003" w:tentative="1">
@@ -4684,7 +4818,7 @@
         <w:ind w:left="5760" w:hanging="360"/>
       </w:pPr>
       <w:rPr>
-        <w:rFonts w:hint="default" w:ascii="Courier New" w:hAnsi="Courier New"/>
+        <w:rFonts w:ascii="Courier New" w:hAnsi="Courier New" w:hint="default"/>
       </w:rPr>
     </w:lvl>
     <w:lvl w:ilvl="8" w:tplc="04130005" w:tentative="1">
@@ -4699,7 +4833,7 @@
         <w:ind w:left="6480" w:hanging="360"/>
       </w:pPr>
       <w:rPr>
-        <w:rFonts w:hint="default" w:ascii="Wingdings" w:hAnsi="Wingdings"/>
+        <w:rFonts w:ascii="Wingdings" w:hAnsi="Wingdings" w:hint="default"/>
       </w:rPr>
     </w:lvl>
   </w:abstractNum>
@@ -4707,7 +4841,7 @@
     <w:nsid w:val="7E4F69D3"/>
     <w:multiLevelType w:val="hybridMultilevel"/>
     <w:tmpl w:val="0F5A4C4C"/>
-    <w:lvl w:ilvl="0">
+    <w:lvl w:ilvl="0" w:tplc="524EF0AE">
       <w:start w:val="1"/>
       <w:numFmt w:val="bullet"/>
       <w:lvlText w:val=""/>
@@ -4719,13 +4853,13 @@
         <w:ind w:left="284" w:hanging="284"/>
       </w:pPr>
       <w:rPr>
-        <w:rFonts w:hint="default" w:ascii="Symbol" w:hAnsi="Symbol"/>
+        <w:rFonts w:ascii="Symbol" w:hAnsi="Symbol" w:hint="default"/>
         <w:b w:val="0"/>
         <w:i w:val="0"/>
         <w:sz w:val="20"/>
       </w:rPr>
     </w:lvl>
-    <w:lvl w:ilvl="1">
+    <w:lvl w:ilvl="1" w:tplc="04E08754">
       <w:start w:val="1"/>
       <w:numFmt w:val="bullet"/>
       <w:lvlText w:val="o"/>
@@ -4737,10 +4871,10 @@
         <w:ind w:left="1440" w:hanging="360"/>
       </w:pPr>
       <w:rPr>
-        <w:rFonts w:hint="default" w:ascii="Courier New" w:hAnsi="Courier New"/>
-      </w:rPr>
-    </w:lvl>
-    <w:lvl w:ilvl="2">
+        <w:rFonts w:ascii="Courier New" w:hAnsi="Courier New" w:hint="default"/>
+      </w:rPr>
+    </w:lvl>
+    <w:lvl w:ilvl="2" w:tplc="35B4AE76">
       <w:start w:val="1"/>
       <w:numFmt w:val="bullet"/>
       <w:lvlText w:val=""/>
@@ -4752,10 +4886,10 @@
         <w:ind w:left="2160" w:hanging="360"/>
       </w:pPr>
       <w:rPr>
-        <w:rFonts w:hint="default" w:ascii="Wingdings" w:hAnsi="Wingdings"/>
-      </w:rPr>
-    </w:lvl>
-    <w:lvl w:ilvl="3">
+        <w:rFonts w:ascii="Wingdings" w:hAnsi="Wingdings" w:hint="default"/>
+      </w:rPr>
+    </w:lvl>
+    <w:lvl w:ilvl="3" w:tplc="563243A2">
       <w:start w:val="1"/>
       <w:numFmt w:val="bullet"/>
       <w:lvlText w:val=""/>
@@ -4767,10 +4901,10 @@
         <w:ind w:left="2880" w:hanging="360"/>
       </w:pPr>
       <w:rPr>
-        <w:rFonts w:hint="default" w:ascii="Symbol" w:hAnsi="Symbol"/>
-      </w:rPr>
-    </w:lvl>
-    <w:lvl w:ilvl="4">
+        <w:rFonts w:ascii="Symbol" w:hAnsi="Symbol" w:hint="default"/>
+      </w:rPr>
+    </w:lvl>
+    <w:lvl w:ilvl="4" w:tplc="FB384534">
       <w:start w:val="1"/>
       <w:numFmt w:val="bullet"/>
       <w:lvlText w:val="o"/>
@@ -4782,10 +4916,10 @@
         <w:ind w:left="3600" w:hanging="360"/>
       </w:pPr>
       <w:rPr>
-        <w:rFonts w:hint="default" w:ascii="Courier New" w:hAnsi="Courier New"/>
-      </w:rPr>
-    </w:lvl>
-    <w:lvl w:ilvl="5">
+        <w:rFonts w:ascii="Courier New" w:hAnsi="Courier New" w:hint="default"/>
+      </w:rPr>
+    </w:lvl>
+    <w:lvl w:ilvl="5" w:tplc="7012DC1E">
       <w:start w:val="1"/>
       <w:numFmt w:val="bullet"/>
       <w:lvlText w:val=""/>
@@ -4797,10 +4931,10 @@
         <w:ind w:left="4320" w:hanging="360"/>
       </w:pPr>
       <w:rPr>
-        <w:rFonts w:hint="default" w:ascii="Wingdings" w:hAnsi="Wingdings"/>
-      </w:rPr>
-    </w:lvl>
-    <w:lvl w:ilvl="6">
+        <w:rFonts w:ascii="Wingdings" w:hAnsi="Wingdings" w:hint="default"/>
+      </w:rPr>
+    </w:lvl>
+    <w:lvl w:ilvl="6" w:tplc="204A3614">
       <w:start w:val="1"/>
       <w:numFmt w:val="bullet"/>
       <w:lvlText w:val=""/>
@@ -4812,10 +4946,10 @@
         <w:ind w:left="5040" w:hanging="360"/>
       </w:pPr>
       <w:rPr>
-        <w:rFonts w:hint="default" w:ascii="Symbol" w:hAnsi="Symbol"/>
-      </w:rPr>
-    </w:lvl>
-    <w:lvl w:ilvl="7">
+        <w:rFonts w:ascii="Symbol" w:hAnsi="Symbol" w:hint="default"/>
+      </w:rPr>
+    </w:lvl>
+    <w:lvl w:ilvl="7" w:tplc="26003180">
       <w:start w:val="1"/>
       <w:numFmt w:val="bullet"/>
       <w:lvlText w:val="o"/>
@@ -4827,10 +4961,10 @@
         <w:ind w:left="5760" w:hanging="360"/>
       </w:pPr>
       <w:rPr>
-        <w:rFonts w:hint="default" w:ascii="Courier New" w:hAnsi="Courier New"/>
-      </w:rPr>
-    </w:lvl>
-    <w:lvl w:ilvl="8">
+        <w:rFonts w:ascii="Courier New" w:hAnsi="Courier New" w:hint="default"/>
+      </w:rPr>
+    </w:lvl>
+    <w:lvl w:ilvl="8" w:tplc="60B69926">
       <w:start w:val="1"/>
       <w:numFmt w:val="bullet"/>
       <w:lvlText w:val=""/>
@@ -4842,98 +4976,98 @@
         <w:ind w:left="6480" w:hanging="360"/>
       </w:pPr>
       <w:rPr>
-        <w:rFonts w:hint="default" w:ascii="Wingdings" w:hAnsi="Wingdings"/>
+        <w:rFonts w:ascii="Wingdings" w:hAnsi="Wingdings" w:hint="default"/>
       </w:rPr>
     </w:lvl>
   </w:abstractNum>
-  <w:num w:numId="1">
+  <w:num w:numId="1" w16cid:durableId="1428110259">
     <w:abstractNumId w:val="17"/>
   </w:num>
-  <w:num w:numId="2">
+  <w:num w:numId="2" w16cid:durableId="1530528184">
     <w:abstractNumId w:val="7"/>
   </w:num>
-  <w:num w:numId="3">
+  <w:num w:numId="3" w16cid:durableId="1021010417">
     <w:abstractNumId w:val="10"/>
   </w:num>
-  <w:num w:numId="4">
+  <w:num w:numId="4" w16cid:durableId="139735228">
     <w:abstractNumId w:val="12"/>
   </w:num>
-  <w:num w:numId="5">
+  <w:num w:numId="5" w16cid:durableId="715205135">
     <w:abstractNumId w:val="19"/>
   </w:num>
-  <w:num w:numId="6">
+  <w:num w:numId="6" w16cid:durableId="547834820">
     <w:abstractNumId w:val="0"/>
   </w:num>
-  <w:num w:numId="7">
+  <w:num w:numId="7" w16cid:durableId="1352100259">
     <w:abstractNumId w:val="20"/>
   </w:num>
-  <w:num w:numId="8">
+  <w:num w:numId="8" w16cid:durableId="726955957">
     <w:abstractNumId w:val="3"/>
   </w:num>
-  <w:num w:numId="9">
+  <w:num w:numId="9" w16cid:durableId="924264933">
     <w:abstractNumId w:val="18"/>
   </w:num>
-  <w:num w:numId="10">
+  <w:num w:numId="10" w16cid:durableId="312762139">
     <w:abstractNumId w:val="16"/>
   </w:num>
-  <w:num w:numId="11">
+  <w:num w:numId="11" w16cid:durableId="627125224">
     <w:abstractNumId w:val="8"/>
   </w:num>
-  <w:num w:numId="12">
+  <w:num w:numId="12" w16cid:durableId="2053189698">
     <w:abstractNumId w:val="1"/>
   </w:num>
-  <w:num w:numId="13">
+  <w:num w:numId="13" w16cid:durableId="968514938">
     <w:abstractNumId w:val="5"/>
   </w:num>
-  <w:num w:numId="14">
+  <w:num w:numId="14" w16cid:durableId="733742434">
     <w:abstractNumId w:val="11"/>
   </w:num>
-  <w:num w:numId="15">
+  <w:num w:numId="15" w16cid:durableId="300119947">
     <w:abstractNumId w:val="6"/>
   </w:num>
-  <w:num w:numId="16">
+  <w:num w:numId="16" w16cid:durableId="23678043">
     <w:abstractNumId w:val="4"/>
   </w:num>
-  <w:num w:numId="17">
+  <w:num w:numId="17" w16cid:durableId="477696807">
     <w:abstractNumId w:val="9"/>
   </w:num>
-  <w:num w:numId="18">
+  <w:num w:numId="18" w16cid:durableId="1677263509">
     <w:abstractNumId w:val="13"/>
   </w:num>
-  <w:num w:numId="19">
+  <w:num w:numId="19" w16cid:durableId="952440508">
     <w:abstractNumId w:val="15"/>
   </w:num>
-  <w:num w:numId="20">
+  <w:num w:numId="20" w16cid:durableId="1540513432">
     <w:abstractNumId w:val="14"/>
   </w:num>
-  <w:num w:numId="21">
+  <w:num w:numId="21" w16cid:durableId="2097894724">
     <w:abstractNumId w:val="2"/>
   </w:num>
 </w:numbering>
 </file>
 
 <file path=word/styles.xml><?xml version="1.0" encoding="utf-8"?>
-<w:styles xmlns:wp14="http://schemas.microsoft.com/office/word/2010/wordprocessingDrawing" xmlns:mc="http://schemas.openxmlformats.org/markup-compatibility/2006" xmlns:r="http://schemas.openxmlformats.org/officeDocument/2006/relationships" xmlns:w="http://schemas.openxmlformats.org/wordprocessingml/2006/main" xmlns:w14="http://schemas.microsoft.com/office/word/2010/wordml" xmlns:w15="http://schemas.microsoft.com/office/word/2012/wordml" mc:Ignorable="w14 w15 wp14">
+<w:styles xmlns:mc="http://schemas.openxmlformats.org/markup-compatibility/2006" xmlns:r="http://schemas.openxmlformats.org/officeDocument/2006/relationships" xmlns:w="http://schemas.openxmlformats.org/wordprocessingml/2006/main" xmlns:w14="http://schemas.microsoft.com/office/word/2010/wordml" xmlns:w15="http://schemas.microsoft.com/office/word/2012/wordml" xmlns:w16cex="http://schemas.microsoft.com/office/word/2018/wordml/cex" xmlns:w16cid="http://schemas.microsoft.com/office/word/2016/wordml/cid" xmlns:w16="http://schemas.microsoft.com/office/word/2018/wordml" xmlns:w16sdtdh="http://schemas.microsoft.com/office/word/2020/wordml/sdtdatahash" xmlns:w16se="http://schemas.microsoft.com/office/word/2015/wordml/symex" mc:Ignorable="w14 w15 w16se w16cid w16 w16cex w16sdtdh">
   <w:docDefaults>
     <w:rPrDefault>
       <w:rPr>
-        <w:rFonts w:ascii="Times New Roman" w:hAnsi="Times New Roman" w:eastAsia="MS Mincho" w:cs="Times New Roman"/>
+        <w:rFonts w:ascii="Times New Roman" w:eastAsia="MS Mincho" w:hAnsi="Times New Roman" w:cs="Times New Roman"/>
         <w:lang w:val="nl-NL" w:eastAsia="nl-NL" w:bidi="ar-SA"/>
       </w:rPr>
     </w:rPrDefault>
     <w:pPrDefault/>
   </w:docDefaults>
-  <w:latentStyles w:defLockedState="0" w:defUIPriority="99" w:defSemiHidden="0" w:defUnhideWhenUsed="0" w:defQFormat="0" w:count="371">
+  <w:latentStyles w:defLockedState="0" w:defUIPriority="99" w:defSemiHidden="0" w:defUnhideWhenUsed="0" w:defQFormat="0" w:count="376">
     <w:lsdException w:name="Normal" w:uiPriority="0" w:qFormat="1"/>
     <w:lsdException w:name="heading 1" w:uiPriority="9" w:qFormat="1"/>
-    <w:lsdException w:name="heading 2" w:uiPriority="9" w:semiHidden="1" w:unhideWhenUsed="1" w:qFormat="1"/>
-    <w:lsdException w:name="heading 3" w:uiPriority="9" w:semiHidden="1" w:unhideWhenUsed="1" w:qFormat="1"/>
-    <w:lsdException w:name="heading 4" w:uiPriority="9" w:semiHidden="1" w:unhideWhenUsed="1" w:qFormat="1"/>
-    <w:lsdException w:name="heading 5" w:uiPriority="9" w:semiHidden="1" w:unhideWhenUsed="1" w:qFormat="1"/>
-    <w:lsdException w:name="heading 6" w:uiPriority="9" w:semiHidden="1" w:unhideWhenUsed="1" w:qFormat="1"/>
-    <w:lsdException w:name="heading 7" w:uiPriority="9" w:semiHidden="1" w:unhideWhenUsed="1" w:qFormat="1"/>
-    <w:lsdException w:name="heading 8" w:uiPriority="9" w:semiHidden="1" w:unhideWhenUsed="1" w:qFormat="1"/>
-    <w:lsdException w:name="heading 9" w:uiPriority="9" w:semiHidden="1" w:unhideWhenUsed="1" w:qFormat="1"/>
+    <w:lsdException w:name="heading 2" w:semiHidden="1" w:uiPriority="9" w:unhideWhenUsed="1" w:qFormat="1"/>
+    <w:lsdException w:name="heading 3" w:semiHidden="1" w:uiPriority="9" w:unhideWhenUsed="1" w:qFormat="1"/>
+    <w:lsdException w:name="heading 4" w:semiHidden="1" w:uiPriority="9" w:unhideWhenUsed="1" w:qFormat="1"/>
+    <w:lsdException w:name="heading 5" w:semiHidden="1" w:uiPriority="9" w:unhideWhenUsed="1" w:qFormat="1"/>
+    <w:lsdException w:name="heading 6" w:semiHidden="1" w:uiPriority="9" w:unhideWhenUsed="1" w:qFormat="1"/>
+    <w:lsdException w:name="heading 7" w:semiHidden="1" w:uiPriority="9" w:unhideWhenUsed="1" w:qFormat="1"/>
+    <w:lsdException w:name="heading 8" w:semiHidden="1" w:uiPriority="9" w:unhideWhenUsed="1" w:qFormat="1"/>
+    <w:lsdException w:name="heading 9" w:semiHidden="1" w:uiPriority="9" w:unhideWhenUsed="1" w:qFormat="1"/>
     <w:lsdException w:name="index 1" w:semiHidden="1" w:unhideWhenUsed="1"/>
     <w:lsdException w:name="index 2" w:semiHidden="1" w:unhideWhenUsed="1"/>
     <w:lsdException w:name="index 3" w:semiHidden="1" w:unhideWhenUsed="1"/>
@@ -4943,22 +5077,22 @@
     <w:lsdException w:name="index 7" w:semiHidden="1" w:unhideWhenUsed="1"/>
     <w:lsdException w:name="index 8" w:semiHidden="1" w:unhideWhenUsed="1"/>
     <w:lsdException w:name="index 9" w:semiHidden="1" w:unhideWhenUsed="1"/>
-    <w:lsdException w:name="toc 1" w:uiPriority="39" w:semiHidden="1" w:unhideWhenUsed="1"/>
-    <w:lsdException w:name="toc 2" w:uiPriority="39" w:semiHidden="1" w:unhideWhenUsed="1"/>
-    <w:lsdException w:name="toc 3" w:uiPriority="39" w:semiHidden="1" w:unhideWhenUsed="1"/>
-    <w:lsdException w:name="toc 4" w:uiPriority="39" w:semiHidden="1" w:unhideWhenUsed="1"/>
-    <w:lsdException w:name="toc 5" w:uiPriority="39" w:semiHidden="1" w:unhideWhenUsed="1"/>
-    <w:lsdException w:name="toc 6" w:uiPriority="39" w:semiHidden="1" w:unhideWhenUsed="1"/>
-    <w:lsdException w:name="toc 7" w:uiPriority="39" w:semiHidden="1" w:unhideWhenUsed="1"/>
-    <w:lsdException w:name="toc 8" w:uiPriority="39" w:semiHidden="1" w:unhideWhenUsed="1"/>
-    <w:lsdException w:name="toc 9" w:uiPriority="39" w:semiHidden="1" w:unhideWhenUsed="1"/>
+    <w:lsdException w:name="toc 1" w:semiHidden="1" w:uiPriority="39" w:unhideWhenUsed="1"/>
+    <w:lsdException w:name="toc 2" w:semiHidden="1" w:uiPriority="39" w:unhideWhenUsed="1"/>
+    <w:lsdException w:name="toc 3" w:semiHidden="1" w:uiPriority="39" w:unhideWhenUsed="1"/>
+    <w:lsdException w:name="toc 4" w:semiHidden="1" w:uiPriority="39" w:unhideWhenUsed="1"/>
+    <w:lsdException w:name="toc 5" w:semiHidden="1" w:uiPriority="39" w:unhideWhenUsed="1"/>
+    <w:lsdException w:name="toc 6" w:semiHidden="1" w:uiPriority="39" w:unhideWhenUsed="1"/>
+    <w:lsdException w:name="toc 7" w:semiHidden="1" w:uiPriority="39" w:unhideWhenUsed="1"/>
+    <w:lsdException w:name="toc 8" w:semiHidden="1" w:uiPriority="39" w:unhideWhenUsed="1"/>
+    <w:lsdException w:name="toc 9" w:semiHidden="1" w:uiPriority="39" w:unhideWhenUsed="1"/>
     <w:lsdException w:name="Normal Indent" w:semiHidden="1" w:unhideWhenUsed="1"/>
     <w:lsdException w:name="footnote text" w:semiHidden="1" w:unhideWhenUsed="1"/>
     <w:lsdException w:name="annotation text" w:semiHidden="1" w:unhideWhenUsed="1"/>
     <w:lsdException w:name="header" w:semiHidden="1" w:unhideWhenUsed="1"/>
     <w:lsdException w:name="footer" w:semiHidden="1" w:unhideWhenUsed="1"/>
     <w:lsdException w:name="index heading" w:semiHidden="1" w:unhideWhenUsed="1"/>
-    <w:lsdException w:name="caption" w:uiPriority="35" w:semiHidden="1" w:unhideWhenUsed="1" w:qFormat="1"/>
+    <w:lsdException w:name="caption" w:semiHidden="1" w:uiPriority="35" w:unhideWhenUsed="1" w:qFormat="1"/>
     <w:lsdException w:name="table of figures" w:semiHidden="1" w:unhideWhenUsed="1"/>
     <w:lsdException w:name="envelope address" w:semiHidden="1" w:unhideWhenUsed="1"/>
     <w:lsdException w:name="envelope return" w:semiHidden="1" w:unhideWhenUsed="1"/>
@@ -4989,7 +5123,7 @@
     <w:lsdException w:name="Title" w:uiPriority="10" w:qFormat="1"/>
     <w:lsdException w:name="Closing" w:semiHidden="1" w:unhideWhenUsed="1"/>
     <w:lsdException w:name="Signature" w:semiHidden="1" w:unhideWhenUsed="1"/>
-    <w:lsdException w:name="Default Paragraph Font" w:uiPriority="1" w:semiHidden="1" w:unhideWhenUsed="1"/>
+    <w:lsdException w:name="Default Paragraph Font" w:semiHidden="1" w:uiPriority="1" w:unhideWhenUsed="1"/>
     <w:lsdException w:name="Body Text" w:semiHidden="1" w:unhideWhenUsed="1"/>
     <w:lsdException w:name="Body Text Indent" w:semiHidden="1" w:unhideWhenUsed="1"/>
     <w:lsdException w:name="List Continue" w:semiHidden="1" w:unhideWhenUsed="1"/>
@@ -5029,7 +5163,6 @@
     <w:lsdException w:name="HTML Sample" w:semiHidden="1" w:unhideWhenUsed="1"/>
     <w:lsdException w:name="HTML Typewriter" w:semiHidden="1" w:unhideWhenUsed="1"/>
     <w:lsdException w:name="HTML Variable" w:semiHidden="1" w:unhideWhenUsed="1"/>
-    <w:lsdException w:name="Normal Table" w:semiHidden="1" w:unhideWhenUsed="1"/>
     <w:lsdException w:name="annotation subject" w:semiHidden="1" w:unhideWhenUsed="1"/>
     <w:lsdException w:name="No List" w:semiHidden="1" w:unhideWhenUsed="1"/>
     <w:lsdException w:name="Outline List 1" w:semiHidden="1" w:unhideWhenUsed="1"/>
@@ -5072,11 +5205,8 @@
     <w:lsdException w:name="Table Contemporary" w:semiHidden="1" w:unhideWhenUsed="1"/>
     <w:lsdException w:name="Table Elegant" w:semiHidden="1" w:unhideWhenUsed="1"/>
     <w:lsdException w:name="Table Professional" w:semiHidden="1" w:unhideWhenUsed="1"/>
-    <w:lsdException w:name="Table Subtle 1" w:semiHidden="1" w:unhideWhenUsed="1"/>
     <w:lsdException w:name="Table Subtle 2" w:semiHidden="1" w:unhideWhenUsed="1"/>
     <w:lsdException w:name="Table Web 1" w:semiHidden="1" w:unhideWhenUsed="1"/>
-    <w:lsdException w:name="Table Web 2" w:semiHidden="1" w:unhideWhenUsed="1"/>
-    <w:lsdException w:name="Table Web 3" w:semiHidden="1" w:unhideWhenUsed="1"/>
     <w:lsdException w:name="Balloon Text" w:semiHidden="1" w:unhideWhenUsed="1"/>
     <w:lsdException w:name="Table Grid" w:uiPriority="59"/>
     <w:lsdException w:name="Table Theme" w:semiHidden="1" w:unhideWhenUsed="1"/>
@@ -5189,8 +5319,8 @@
     <w:lsdException w:name="Subtle Reference" w:uiPriority="31" w:qFormat="1"/>
     <w:lsdException w:name="Intense Reference" w:uiPriority="32" w:qFormat="1"/>
     <w:lsdException w:name="Book Title" w:uiPriority="33" w:qFormat="1"/>
-    <w:lsdException w:name="Bibliography" w:uiPriority="37" w:semiHidden="1" w:unhideWhenUsed="1"/>
-    <w:lsdException w:name="TOC Heading" w:uiPriority="39" w:semiHidden="1" w:unhideWhenUsed="1" w:qFormat="1"/>
+    <w:lsdException w:name="Bibliography" w:semiHidden="1" w:uiPriority="37" w:unhideWhenUsed="1"/>
+    <w:lsdException w:name="TOC Heading" w:semiHidden="1" w:uiPriority="39" w:unhideWhenUsed="1" w:qFormat="1"/>
     <w:lsdException w:name="Plain Table 1" w:uiPriority="41"/>
     <w:lsdException w:name="Plain Table 2" w:uiPriority="42"/>
     <w:lsdException w:name="Plain Table 3" w:uiPriority="43"/>
@@ -5295,8 +5425,13 @@
     <w:lsdException w:name="List Table 5 Dark Accent 6" w:uiPriority="50"/>
     <w:lsdException w:name="List Table 6 Colorful Accent 6" w:uiPriority="51"/>
     <w:lsdException w:name="List Table 7 Colorful Accent 6" w:uiPriority="52"/>
+    <w:lsdException w:name="Mention" w:semiHidden="1" w:unhideWhenUsed="1"/>
+    <w:lsdException w:name="Smart Hyperlink" w:semiHidden="1" w:unhideWhenUsed="1"/>
+    <w:lsdException w:name="Hashtag" w:semiHidden="1" w:unhideWhenUsed="1"/>
+    <w:lsdException w:name="Unresolved Mention" w:semiHidden="1" w:unhideWhenUsed="1"/>
+    <w:lsdException w:name="Smart Link" w:semiHidden="1" w:unhideWhenUsed="1"/>
   </w:latentStyles>
-  <w:style w:type="paragraph" w:styleId="Normal" w:default="1">
+  <w:style w:type="paragraph" w:default="1" w:styleId="Normal">
     <w:name w:val="Normal"/>
     <w:qFormat/>
     <w:rPr>
@@ -5320,7 +5455,7 @@
       <w:outlineLvl w:val="0"/>
     </w:pPr>
     <w:rPr>
-      <w:rFonts w:ascii="Cambria" w:hAnsi="Cambria" w:eastAsia="Times New Roman" w:cs="Times New Roman"/>
+      <w:rFonts w:ascii="Cambria" w:eastAsia="Times New Roman" w:hAnsi="Cambria" w:cs="Times New Roman"/>
       <w:b/>
       <w:bCs/>
       <w:kern w:val="32"/>
@@ -5328,13 +5463,13 @@
       <w:szCs w:val="29"/>
     </w:rPr>
   </w:style>
-  <w:style w:type="character" w:styleId="DefaultParagraphFont" w:default="1">
+  <w:style w:type="character" w:default="1" w:styleId="DefaultParagraphFont">
     <w:name w:val="Default Paragraph Font"/>
     <w:uiPriority w:val="1"/>
     <w:semiHidden/>
     <w:unhideWhenUsed/>
   </w:style>
-  <w:style w:type="table" w:styleId="TableNormal" w:default="1">
+  <w:style w:type="table" w:default="1" w:styleId="TableNormal">
     <w:name w:val="Normal Table"/>
     <w:uiPriority w:val="99"/>
     <w:semiHidden/>
@@ -5349,7 +5484,7 @@
       </w:tblCellMar>
     </w:tblPr>
   </w:style>
-  <w:style w:type="numbering" w:styleId="NoList" w:default="1">
+  <w:style w:type="numbering" w:default="1" w:styleId="NoList">
     <w:name w:val="No List"/>
     <w:uiPriority w:val="99"/>
     <w:semiHidden/>
@@ -5365,7 +5500,7 @@
       <w:jc w:val="both"/>
     </w:pPr>
     <w:rPr>
-      <w:rFonts w:ascii="Tahoma" w:hAnsi="Tahoma" w:eastAsia="Times New Roman" w:cs="Times New Roman"/>
+      <w:rFonts w:ascii="Tahoma" w:eastAsia="Times New Roman" w:hAnsi="Tahoma" w:cs="Times New Roman"/>
       <w:spacing w:val="-4"/>
       <w:sz w:val="22"/>
       <w:szCs w:val="20"/>
@@ -5415,12 +5550,12 @@
     <w:rsid w:val="00973342"/>
     <w:tblPr>
       <w:tblBorders>
-        <w:top w:val="single" w:color="auto" w:sz="4" w:space="0"/>
-        <w:left w:val="single" w:color="auto" w:sz="4" w:space="0"/>
-        <w:bottom w:val="single" w:color="auto" w:sz="4" w:space="0"/>
-        <w:right w:val="single" w:color="auto" w:sz="4" w:space="0"/>
-        <w:insideH w:val="single" w:color="auto" w:sz="4" w:space="0"/>
-        <w:insideV w:val="single" w:color="auto" w:sz="4" w:space="0"/>
+        <w:top w:val="single" w:sz="4" w:space="0" w:color="auto"/>
+        <w:left w:val="single" w:sz="4" w:space="0" w:color="auto"/>
+        <w:bottom w:val="single" w:sz="4" w:space="0" w:color="auto"/>
+        <w:right w:val="single" w:sz="4" w:space="0" w:color="auto"/>
+        <w:insideH w:val="single" w:sz="4" w:space="0" w:color="auto"/>
+        <w:insideV w:val="single" w:sz="4" w:space="0" w:color="auto"/>
       </w:tblBorders>
     </w:tblPr>
   </w:style>
@@ -5441,7 +5576,7 @@
       <w:szCs w:val="21"/>
     </w:rPr>
   </w:style>
-  <w:style w:type="character" w:styleId="HeaderChar" w:customStyle="1">
+  <w:style w:type="character" w:customStyle="1" w:styleId="HeaderChar">
     <w:name w:val="Header Char"/>
     <w:link w:val="Header"/>
     <w:uiPriority w:val="99"/>
@@ -5470,7 +5605,7 @@
       <w:szCs w:val="21"/>
     </w:rPr>
   </w:style>
-  <w:style w:type="character" w:styleId="FooterChar" w:customStyle="1">
+  <w:style w:type="character" w:customStyle="1" w:styleId="FooterChar">
     <w:name w:val="Footer Char"/>
     <w:link w:val="Footer"/>
     <w:uiPriority w:val="99"/>
@@ -5503,13 +5638,13 @@
       <w:u w:val="single"/>
     </w:rPr>
   </w:style>
-  <w:style w:type="character" w:styleId="Heading1Char" w:customStyle="1">
+  <w:style w:type="character" w:customStyle="1" w:styleId="Heading1Char">
     <w:name w:val="Heading 1 Char"/>
     <w:link w:val="Heading1"/>
     <w:uiPriority w:val="9"/>
     <w:rsid w:val="003D1051"/>
     <w:rPr>
-      <w:rFonts w:ascii="Cambria" w:hAnsi="Cambria" w:eastAsia="Times New Roman" w:cs="Times New Roman"/>
+      <w:rFonts w:ascii="Cambria" w:eastAsia="Times New Roman" w:hAnsi="Cambria" w:cs="Times New Roman"/>
       <w:b/>
       <w:bCs/>
       <w:kern w:val="32"/>
@@ -5531,7 +5666,7 @@
       <w:contextualSpacing/>
     </w:pPr>
     <w:rPr>
-      <w:rFonts w:ascii="Arial" w:hAnsi="Arial" w:eastAsia="Times New Roman" w:cs="Times New Roman"/>
+      <w:rFonts w:ascii="Arial" w:eastAsia="Times New Roman" w:hAnsi="Arial" w:cs="Times New Roman"/>
       <w:sz w:val="20"/>
       <w:szCs w:val="20"/>
       <w:lang w:val="en-US" w:eastAsia="en-US" w:bidi="ar-SA"/>
@@ -5826,10 +5961,21 @@
 </file>
 
 <file path=customXml/item1.xml><?xml version="1.0" encoding="utf-8"?>
-<b:Sources xmlns:b="http://schemas.openxmlformats.org/officeDocument/2006/bibliography" xmlns="http://schemas.openxmlformats.org/officeDocument/2006/bibliography" SelectedStyle="\APA.XSL" StyleName="APA"/>
+<p:properties xmlns:p="http://schemas.microsoft.com/office/2006/metadata/properties" xmlns:xsi="http://www.w3.org/2001/XMLSchema-instance" xmlns:pc="http://schemas.microsoft.com/office/infopath/2007/PartnerControls">
+  <documentManagement/>
+</p:properties>
 </file>
 
 <file path=customXml/item2.xml><?xml version="1.0" encoding="utf-8"?>
+<?mso-contentType ?>
+<FormTemplates xmlns="http://schemas.microsoft.com/sharepoint/v3/contenttype/forms">
+  <Display>DocumentLibraryForm</Display>
+  <Edit>DocumentLibraryForm</Edit>
+  <New>DocumentLibraryForm</New>
+</FormTemplates>
+</file>
+
+<file path=customXml/item3.xml><?xml version="1.0" encoding="utf-8"?>
 <ct:contentTypeSchema xmlns:ct="http://schemas.microsoft.com/office/2006/metadata/contentType" xmlns:ma="http://schemas.microsoft.com/office/2006/metadata/properties/metaAttributes" ct:_="" ma:_="" ma:contentTypeName="Document" ma:contentTypeID="0x010100BF1551BE9D2837459D497D79EE019F1E" ma:contentTypeVersion="13" ma:contentTypeDescription="Create a new document." ma:contentTypeScope="" ma:versionID="3d977a3f973d30a279581b2f26bcf14a">
   <xsd:schema xmlns:xsd="http://www.w3.org/2001/XMLSchema" xmlns:xs="http://www.w3.org/2001/XMLSchema" xmlns:p="http://schemas.microsoft.com/office/2006/metadata/properties" xmlns:ns2="81073326-ebee-4c0c-a26a-590ff4adfe90" xmlns:ns3="85fa55d4-3ee8-4bc4-8fbc-63473e847397" targetNamespace="http://schemas.microsoft.com/office/2006/metadata/properties" ma:root="true" ma:fieldsID="b8fa28db58c16e012f13cc33d56e876c" ns2:_="" ns3:_="">
     <xsd:import namespace="81073326-ebee-4c0c-a26a-590ff4adfe90"/>
@@ -6052,37 +6198,50 @@
 </ct:contentTypeSchema>
 </file>
 
-<file path=customXml/item3.xml><?xml version="1.0" encoding="utf-8"?>
-<?mso-contentType ?>
-<FormTemplates xmlns="http://schemas.microsoft.com/sharepoint/v3/contenttype/forms">
-  <Display>DocumentLibraryForm</Display>
-  <Edit>DocumentLibraryForm</Edit>
-  <New>DocumentLibraryForm</New>
-</FormTemplates>
-</file>
-
 <file path=customXml/item4.xml><?xml version="1.0" encoding="utf-8"?>
-<p:properties xmlns:p="http://schemas.microsoft.com/office/2006/metadata/properties" xmlns:xsi="http://www.w3.org/2001/XMLSchema-instance" xmlns:pc="http://schemas.microsoft.com/office/infopath/2007/PartnerControls">
-  <documentManagement/>
-</p:properties>
+<b:Sources xmlns:b="http://schemas.openxmlformats.org/officeDocument/2006/bibliography" xmlns="http://schemas.openxmlformats.org/officeDocument/2006/bibliography" SelectedStyle="\APA.XSL" StyleName="APA"/>
 </file>
 
 <file path=customXml/itemProps1.xml><?xml version="1.0" encoding="utf-8"?>
+<ds:datastoreItem xmlns:ds="http://schemas.openxmlformats.org/officeDocument/2006/customXml" ds:itemID="{CA77D264-2F8A-4B23-BD2F-25B43B215FA3}">
+  <ds:schemaRefs>
+    <ds:schemaRef ds:uri="http://schemas.microsoft.com/office/2006/metadata/properties"/>
+    <ds:schemaRef ds:uri="http://schemas.microsoft.com/office/infopath/2007/PartnerControls"/>
+  </ds:schemaRefs>
+</ds:datastoreItem>
+</file>
+
+<file path=customXml/itemProps2.xml><?xml version="1.0" encoding="utf-8"?>
+<ds:datastoreItem xmlns:ds="http://schemas.openxmlformats.org/officeDocument/2006/customXml" ds:itemID="{F85BAB4D-689C-4675-BCEC-2FBBD9B25618}">
+  <ds:schemaRefs>
+    <ds:schemaRef ds:uri="http://schemas.microsoft.com/sharepoint/v3/contenttype/forms"/>
+  </ds:schemaRefs>
+</ds:datastoreItem>
+</file>
+
+<file path=customXml/itemProps3.xml><?xml version="1.0" encoding="utf-8"?>
+<ds:datastoreItem xmlns:ds="http://schemas.openxmlformats.org/officeDocument/2006/customXml" ds:itemID="{C56D03E9-F8BC-458D-B51E-5ABFAF8CEDE0}">
+  <ds:schemaRefs>
+    <ds:schemaRef ds:uri="http://schemas.microsoft.com/office/2006/metadata/contentType"/>
+    <ds:schemaRef ds:uri="http://schemas.microsoft.com/office/2006/metadata/properties/metaAttributes"/>
+    <ds:schemaRef ds:uri="http://www.w3.org/2001/XMLSchema"/>
+    <ds:schemaRef ds:uri="http://schemas.microsoft.com/office/2006/metadata/properties"/>
+    <ds:schemaRef ds:uri="81073326-ebee-4c0c-a26a-590ff4adfe90"/>
+    <ds:schemaRef ds:uri="85fa55d4-3ee8-4bc4-8fbc-63473e847397"/>
+    <ds:schemaRef ds:uri="http://schemas.microsoft.com/office/2006/documentManagement/types"/>
+    <ds:schemaRef ds:uri="http://schemas.microsoft.com/office/infopath/2007/PartnerControls"/>
+    <ds:schemaRef ds:uri="http://schemas.openxmlformats.org/package/2006/metadata/core-properties"/>
+    <ds:schemaRef ds:uri="http://purl.org/dc/elements/1.1/"/>
+    <ds:schemaRef ds:uri="http://purl.org/dc/terms/"/>
+    <ds:schemaRef ds:uri="http://schemas.microsoft.com/internal/obd"/>
+  </ds:schemaRefs>
+</ds:datastoreItem>
+</file>
+
+<file path=customXml/itemProps4.xml><?xml version="1.0" encoding="utf-8"?>
 <ds:datastoreItem xmlns:ds="http://schemas.openxmlformats.org/officeDocument/2006/customXml" ds:itemID="{C4B7D94A-1B43-47A3-9DA6-B3F728452FA3}">
   <ds:schemaRefs>
     <ds:schemaRef ds:uri="http://schemas.openxmlformats.org/officeDocument/2006/bibliography"/>
   </ds:schemaRefs>
 </ds:datastoreItem>
-</file>
-
-<file path=customXml/itemProps2.xml><?xml version="1.0" encoding="utf-8"?>
-<ds:datastoreItem xmlns:ds="http://schemas.openxmlformats.org/officeDocument/2006/customXml" ds:itemID="{C56D03E9-F8BC-458D-B51E-5ABFAF8CEDE0}"/>
-</file>
-
-<file path=customXml/itemProps3.xml><?xml version="1.0" encoding="utf-8"?>
-<ds:datastoreItem xmlns:ds="http://schemas.openxmlformats.org/officeDocument/2006/customXml" ds:itemID="{F85BAB4D-689C-4675-BCEC-2FBBD9B25618}"/>
-</file>
-
-<file path=customXml/itemProps4.xml><?xml version="1.0" encoding="utf-8"?>
-<ds:datastoreItem xmlns:ds="http://schemas.openxmlformats.org/officeDocument/2006/customXml" ds:itemID="{CA77D264-2F8A-4B23-BD2F-25B43B215FA3}"/>
 </file>